--- a/trunk/ my-graduate-report/paper.docx
+++ b/trunk/ my-graduate-report/paper.docx
@@ -3162,7 +3162,7 @@
         <w:rPr>
           <w:rFonts w:hint="eastAsia"/>
         </w:rPr>
-        <w:t>弹性云的目标是提供一个可伸缩的、分布式的、高可靠的虚拟机环境。</w:t>
+        <w:t>弹性云的目标是提供一个可伸缩的、分布式的、高可靠的虚拟机环境，而</w:t>
       </w:r>
       <w:r>
         <w:rPr>
@@ -4043,7 +4043,19 @@
         <w:rPr>
           <w:rFonts w:hint="eastAsia"/>
         </w:rPr>
-        <w:t>云计算产生的背景</w:t>
+        <w:t>云计算</w:t>
+      </w:r>
+      <w:r>
+        <w:rPr>
+          <w:rFonts w:hint="eastAsia"/>
+        </w:rPr>
+        <w:t>的</w:t>
+      </w:r>
+      <w:r>
+        <w:rPr>
+          <w:rFonts w:hint="eastAsia"/>
+        </w:rPr>
+        <w:t>起源</w:t>
       </w:r>
     </w:p>
     <w:p>
@@ -4054,14 +4066,2183 @@
         <w:rPr>
           <w:rFonts w:hint="eastAsia"/>
         </w:rPr>
-        <w:t>在</w:t>
-      </w:r>
-      <w:r>
-        <w:rPr>
-          <w:rFonts w:hint="eastAsia"/>
-        </w:rPr>
-        <w:t>计算机技术飞速发展的年代，产生了许多</w:t>
-      </w:r>
+        <w:t>当网络技术诞生后，人们对网络的需求呈爆炸式的增长，从而出现了许多网络应用。各种商业网站如雨后春笋般的出现了，人们方便的浏览</w:t>
+      </w:r>
+      <w:r>
+        <w:rPr>
+          <w:rFonts w:hint="eastAsia"/>
+        </w:rPr>
+        <w:t>Internet</w:t>
+      </w:r>
+      <w:r>
+        <w:rPr>
+          <w:rFonts w:hint="eastAsia"/>
+        </w:rPr>
+        <w:t>，在网络中分享图片，日志。这些服务基本都是运行在供应商的服务器上。随着各种智能终端的普及，给网络带来了更多的负载。然而，社会的信息量也快速的增长，如何处理这些大量的数据和提供优质的服务成为服务供应商需要面对的一道难题。</w:t>
+      </w:r>
+    </w:p>
+    <w:p>
+      <w:r>
+        <w:rPr>
+          <w:rFonts w:hint="eastAsia"/>
+        </w:rPr>
+        <w:tab/>
+        <w:t>Internet</w:t>
+      </w:r>
+      <w:r>
+        <w:rPr>
+          <w:rFonts w:hint="eastAsia"/>
+        </w:rPr>
+        <w:t>技术的出现，为网络应用提供了一种通用的平台，产生了</w:t>
+      </w:r>
+      <w:r>
+        <w:rPr>
+          <w:rFonts w:hint="eastAsia"/>
+        </w:rPr>
+        <w:t>http,XML</w:t>
+      </w:r>
+      <w:r>
+        <w:rPr>
+          <w:rFonts w:hint="eastAsia"/>
+        </w:rPr>
+        <w:t>等开放式的技术标准，为各种</w:t>
+      </w:r>
+      <w:r>
+        <w:rPr>
+          <w:rFonts w:hint="eastAsia"/>
+        </w:rPr>
+        <w:t xml:space="preserve">web </w:t>
+      </w:r>
+      <w:r>
+        <w:rPr>
+          <w:rFonts w:hint="eastAsia"/>
+        </w:rPr>
+        <w:t>服务提供了一个共同的机制。在这些机制下，网络服务可以根据根据业务流程进行动态的调整，动态的分析客户的需求。</w:t>
+      </w:r>
+    </w:p>
+    <w:p>
+      <w:r>
+        <w:rPr>
+          <w:rFonts w:hint="eastAsia"/>
+        </w:rPr>
+        <w:tab/>
+      </w:r>
+      <w:r>
+        <w:rPr>
+          <w:rFonts w:hint="eastAsia"/>
+        </w:rPr>
+        <w:t>为了提供</w:t>
+      </w:r>
+      <w:r>
+        <w:rPr>
+          <w:rFonts w:hint="eastAsia"/>
+        </w:rPr>
+        <w:t>web</w:t>
+      </w:r>
+      <w:r>
+        <w:rPr>
+          <w:rFonts w:hint="eastAsia"/>
+        </w:rPr>
+        <w:t>服务，服务供应商们购置了大量的服务器，组成服务器集群。然而，用户需要处理的信息量远远超过了这些集群的处理能力，这时候，网格技术应运而生。网格技术能够把分散在世界各地的计算资源集中起来。网格技术能够分配分布式的资源和透明地访问它们。网格技术的一个关键点就是实现了基于标准</w:t>
+      </w:r>
+      <w:r>
+        <w:rPr>
+          <w:rFonts w:hint="eastAsia"/>
+        </w:rPr>
+        <w:t>web service</w:t>
+      </w:r>
+      <w:r>
+        <w:rPr>
+          <w:rFonts w:hint="eastAsia"/>
+        </w:rPr>
+        <w:t>的协议，使得分布式的资源能够被发现，分配，监视，计费，并且能够作为一个虚拟的子系统进行管理。由于，这些分布式的计算资源数量巨大，依靠人工来管理是不现实的，所以，人们通过自动化的管理方式来管理这些集群和分布式的计算资源。</w:t>
+      </w:r>
+    </w:p>
+    <w:p>
+      <w:r>
+        <w:rPr>
+          <w:rFonts w:hint="eastAsia"/>
+        </w:rPr>
+        <w:tab/>
+      </w:r>
+      <w:r>
+        <w:rPr>
+          <w:rFonts w:hint="eastAsia"/>
+        </w:rPr>
+        <w:t>网格计算的发展，为云计算奠定了扎实的基础。云计算是基于数据中心的一种运算模式，其提供资源池，利用虚拟化技术，动态的分配资源给客户，并且是具有高可靠性的计算模式。它的商业模式中，以用户为中心，提供高质量的，安全的，便捷的网络服务，使得任何一个用户都能够将网络作为其计算中心和数据中心，从而使得用户能够随时随地的在网络中进行各种活动。</w:t>
+      </w:r>
+    </w:p>
+    <w:p>
+      <w:r>
+        <w:rPr>
+          <w:rFonts w:hint="eastAsia"/>
+        </w:rPr>
+        <w:tab/>
+      </w:r>
+      <w:r>
+        <w:rPr>
+          <w:rFonts w:hint="eastAsia"/>
+        </w:rPr>
+        <w:t>那么，什么是云计算呢？目前，业界还没有达成一致的意见，每个人都有自己的想法。但是，其运用到的技术主要有：网格计算（</w:t>
+      </w:r>
+      <w:r>
+        <w:rPr>
+          <w:rFonts w:hint="eastAsia"/>
+        </w:rPr>
+        <w:t>Grid computing</w:t>
+      </w:r>
+      <w:r>
+        <w:rPr>
+          <w:rFonts w:hint="eastAsia"/>
+        </w:rPr>
+        <w:t>）、数据中心自动管理、虚拟化技术、</w:t>
+      </w:r>
+      <w:r>
+        <w:rPr>
+          <w:rFonts w:hint="eastAsia"/>
+        </w:rPr>
+        <w:t>Web2.0</w:t>
+      </w:r>
+      <w:r>
+        <w:rPr>
+          <w:rFonts w:hint="eastAsia"/>
+        </w:rPr>
+        <w:t>等。其技术结构图如下。</w:t>
+      </w:r>
+    </w:p>
+    <w:p>
+      <w:pPr>
+        <w:jc w:val="center"/>
+      </w:pPr>
+      <w:r>
+        <w:rPr>
+          <w:noProof/>
+        </w:rPr>
+        <w:lastRenderedPageBreak/>
+        <w:drawing>
+          <wp:inline distT="0" distB="0" distL="0" distR="0">
+            <wp:extent cx="4524375" cy="4505325"/>
+            <wp:effectExtent l="19050" t="0" r="9525" b="0"/>
+            <wp:docPr id="2" name="图片 1"/>
+            <wp:cNvGraphicFramePr>
+              <a:graphicFrameLocks xmlns:a="http://schemas.openxmlformats.org/drawingml/2006/main" noChangeAspect="1"/>
+            </wp:cNvGraphicFramePr>
+            <a:graphic xmlns:a="http://schemas.openxmlformats.org/drawingml/2006/main">
+              <a:graphicData uri="http://schemas.openxmlformats.org/drawingml/2006/picture">
+                <pic:pic xmlns:pic="http://schemas.openxmlformats.org/drawingml/2006/picture">
+                  <pic:nvPicPr>
+                    <pic:cNvPr id="0" name="Picture 1"/>
+                    <pic:cNvPicPr>
+                      <a:picLocks noChangeAspect="1" noChangeArrowheads="1"/>
+                    </pic:cNvPicPr>
+                  </pic:nvPicPr>
+                  <pic:blipFill>
+                    <a:blip r:embed="rId10"/>
+                    <a:srcRect/>
+                    <a:stretch>
+                      <a:fillRect/>
+                    </a:stretch>
+                  </pic:blipFill>
+                  <pic:spPr bwMode="auto">
+                    <a:xfrm>
+                      <a:off x="0" y="0"/>
+                      <a:ext cx="4524375" cy="4505325"/>
+                    </a:xfrm>
+                    <a:prstGeom prst="rect">
+                      <a:avLst/>
+                    </a:prstGeom>
+                    <a:noFill/>
+                    <a:ln w="9525">
+                      <a:noFill/>
+                      <a:miter lim="800000"/>
+                      <a:headEnd/>
+                      <a:tailEnd/>
+                    </a:ln>
+                  </pic:spPr>
+                </pic:pic>
+              </a:graphicData>
+            </a:graphic>
+          </wp:inline>
+        </w:drawing>
+      </w:r>
+    </w:p>
+    <w:p>
+      <w:pPr>
+        <w:jc w:val="center"/>
+      </w:pPr>
+      <w:r>
+        <w:rPr>
+          <w:rFonts w:hint="eastAsia"/>
+        </w:rPr>
+        <w:t>图</w:t>
+      </w:r>
+      <w:r>
+        <w:rPr>
+          <w:rFonts w:hint="eastAsia"/>
+        </w:rPr>
+        <w:t xml:space="preserve"> </w:t>
+      </w:r>
+      <w:r>
+        <w:rPr>
+          <w:rFonts w:hint="eastAsia"/>
+        </w:rPr>
+        <w:t>云计算的基础技术图</w:t>
+      </w:r>
+    </w:p>
+    <w:p>
+      <w:pPr>
+        <w:pStyle w:val="1"/>
+      </w:pPr>
+      <w:r>
+        <w:rPr>
+          <w:rFonts w:hint="eastAsia"/>
+        </w:rPr>
+        <w:t xml:space="preserve">2.2 </w:t>
+      </w:r>
+      <w:r>
+        <w:rPr>
+          <w:rFonts w:hint="eastAsia"/>
+        </w:rPr>
+        <w:t>云计算特点</w:t>
+      </w:r>
+    </w:p>
+    <w:p>
+      <w:pPr>
+        <w:rPr>
+          <w:color w:val="FF0000"/>
+        </w:rPr>
+      </w:pPr>
+      <w:r>
+        <w:rPr>
+          <w:rFonts w:hint="eastAsia"/>
+          <w:color w:val="FF0000"/>
+        </w:rPr>
+        <w:t>1</w:t>
+      </w:r>
+      <w:r>
+        <w:rPr>
+          <w:rFonts w:hint="eastAsia"/>
+          <w:color w:val="FF0000"/>
+        </w:rPr>
+        <w:t>、</w:t>
+      </w:r>
+      <w:r>
+        <w:rPr>
+          <w:rFonts w:hint="eastAsia"/>
+          <w:color w:val="FF0000"/>
+        </w:rPr>
+        <w:t>超大规模。“云”具有相当的规模，</w:t>
+      </w:r>
+      <w:r>
+        <w:rPr>
+          <w:rFonts w:hint="eastAsia"/>
+          <w:color w:val="FF0000"/>
+        </w:rPr>
+        <w:t>Google</w:t>
+      </w:r>
+      <w:r>
+        <w:rPr>
+          <w:rFonts w:hint="eastAsia"/>
+          <w:color w:val="FF0000"/>
+        </w:rPr>
+        <w:t>云计算已经拥有</w:t>
+      </w:r>
+      <w:r>
+        <w:rPr>
+          <w:rFonts w:hint="eastAsia"/>
+          <w:color w:val="FF0000"/>
+        </w:rPr>
+        <w:t>100</w:t>
+      </w:r>
+      <w:r>
+        <w:rPr>
+          <w:rFonts w:hint="eastAsia"/>
+          <w:color w:val="FF0000"/>
+        </w:rPr>
+        <w:t>多万台服务器，亚马逊、</w:t>
+      </w:r>
+      <w:r>
+        <w:rPr>
+          <w:rFonts w:hint="eastAsia"/>
+          <w:color w:val="FF0000"/>
+        </w:rPr>
+        <w:t>IBM</w:t>
+      </w:r>
+      <w:r>
+        <w:rPr>
+          <w:rFonts w:hint="eastAsia"/>
+          <w:color w:val="FF0000"/>
+        </w:rPr>
+        <w:t>、微软和</w:t>
+      </w:r>
+      <w:r>
+        <w:rPr>
+          <w:rFonts w:hint="eastAsia"/>
+          <w:color w:val="FF0000"/>
+        </w:rPr>
+        <w:t>Yahoo</w:t>
+      </w:r>
+      <w:r>
+        <w:rPr>
+          <w:rFonts w:hint="eastAsia"/>
+          <w:color w:val="FF0000"/>
+        </w:rPr>
+        <w:t>等公司的“云”均拥有几十万台服务器。“云”能赋予用户前所未有的计算能力。</w:t>
+      </w:r>
+    </w:p>
+    <w:p>
+      <w:pPr>
+        <w:rPr>
+          <w:color w:val="FF0000"/>
+        </w:rPr>
+      </w:pPr>
+      <w:r>
+        <w:rPr>
+          <w:rFonts w:hint="eastAsia"/>
+          <w:color w:val="FF0000"/>
+        </w:rPr>
+        <w:t>2</w:t>
+      </w:r>
+      <w:r>
+        <w:rPr>
+          <w:rFonts w:hint="eastAsia"/>
+          <w:color w:val="FF0000"/>
+        </w:rPr>
+        <w:t>、</w:t>
+      </w:r>
+      <w:r>
+        <w:rPr>
+          <w:rFonts w:hint="eastAsia"/>
+          <w:color w:val="FF0000"/>
+        </w:rPr>
+        <w:t>虚拟化。云计算支持用户在任意位置使用各种终端获取服务。所请求的资源来自“云”</w:t>
+      </w:r>
+      <w:r>
+        <w:rPr>
+          <w:rFonts w:hint="eastAsia"/>
+          <w:color w:val="FF0000"/>
+        </w:rPr>
+        <w:t>,</w:t>
+      </w:r>
+      <w:r>
+        <w:rPr>
+          <w:rFonts w:hint="eastAsia"/>
+          <w:color w:val="FF0000"/>
+        </w:rPr>
+        <w:t>而不是固定的有形的实体。应用在“云”中某处运行，但实际上用户无需了解应用运行的具体位置，只需要一台笔记本或一个</w:t>
+      </w:r>
+      <w:r>
+        <w:rPr>
+          <w:rFonts w:hint="eastAsia"/>
+          <w:color w:val="FF0000"/>
+        </w:rPr>
+        <w:t>PDA,</w:t>
+      </w:r>
+      <w:r>
+        <w:rPr>
+          <w:rFonts w:hint="eastAsia"/>
+          <w:color w:val="FF0000"/>
+        </w:rPr>
+        <w:t>就可以通过网络服务来获取各种能力超强的服务。</w:t>
+      </w:r>
+    </w:p>
+    <w:p>
+      <w:pPr>
+        <w:rPr>
+          <w:color w:val="FF0000"/>
+        </w:rPr>
+      </w:pPr>
+      <w:r>
+        <w:rPr>
+          <w:rFonts w:hint="eastAsia"/>
+          <w:color w:val="FF0000"/>
+        </w:rPr>
+        <w:t>3</w:t>
+      </w:r>
+      <w:r>
+        <w:rPr>
+          <w:rFonts w:hint="eastAsia"/>
+          <w:color w:val="FF0000"/>
+        </w:rPr>
+        <w:t>、</w:t>
+      </w:r>
+      <w:r>
+        <w:rPr>
+          <w:rFonts w:hint="eastAsia"/>
+          <w:color w:val="FF0000"/>
+        </w:rPr>
+        <w:t>高可靠性。“云”使用了数据多副本容错、计算节点同构可互换等措施来保障服务的高可靠性，使用云计算比使用本地计算机更加可靠。</w:t>
+      </w:r>
+    </w:p>
+    <w:p>
+      <w:pPr>
+        <w:rPr>
+          <w:color w:val="FF0000"/>
+        </w:rPr>
+      </w:pPr>
+      <w:r>
+        <w:rPr>
+          <w:rFonts w:hint="eastAsia"/>
+          <w:color w:val="FF0000"/>
+        </w:rPr>
+        <w:t>4</w:t>
+      </w:r>
+      <w:r>
+        <w:rPr>
+          <w:rFonts w:hint="eastAsia"/>
+          <w:color w:val="FF0000"/>
+        </w:rPr>
+        <w:t>、</w:t>
+      </w:r>
+      <w:r>
+        <w:rPr>
+          <w:rFonts w:hint="eastAsia"/>
+          <w:color w:val="FF0000"/>
+        </w:rPr>
+        <w:t>通用性。云计算不针对特定的应用，在“云”的支撑下可以构造出于变万化的应用，同一片“云”可以同时支撑不同的应用运行。</w:t>
+      </w:r>
+    </w:p>
+    <w:p>
+      <w:pPr>
+        <w:rPr>
+          <w:color w:val="FF0000"/>
+        </w:rPr>
+      </w:pPr>
+      <w:r>
+        <w:rPr>
+          <w:rFonts w:hint="eastAsia"/>
+          <w:color w:val="FF0000"/>
+        </w:rPr>
+        <w:t>5</w:t>
+      </w:r>
+      <w:r>
+        <w:rPr>
+          <w:rFonts w:hint="eastAsia"/>
+          <w:color w:val="FF0000"/>
+        </w:rPr>
+        <w:t>、</w:t>
+      </w:r>
+      <w:r>
+        <w:rPr>
+          <w:rFonts w:hint="eastAsia"/>
+          <w:color w:val="FF0000"/>
+        </w:rPr>
+        <w:t>高可伸缩性。“云”的规模可以动态伸缩，满足应用和用户规模增长的需要。</w:t>
+      </w:r>
+    </w:p>
+    <w:p>
+      <w:pPr>
+        <w:rPr>
+          <w:color w:val="FF0000"/>
+        </w:rPr>
+      </w:pPr>
+      <w:r>
+        <w:rPr>
+          <w:rFonts w:hint="eastAsia"/>
+          <w:color w:val="FF0000"/>
+        </w:rPr>
+        <w:t>6</w:t>
+      </w:r>
+      <w:r>
+        <w:rPr>
+          <w:rFonts w:hint="eastAsia"/>
+          <w:color w:val="FF0000"/>
+        </w:rPr>
+        <w:t>、</w:t>
+      </w:r>
+      <w:r>
+        <w:rPr>
+          <w:rFonts w:hint="eastAsia"/>
+          <w:color w:val="FF0000"/>
+        </w:rPr>
+        <w:t>按需服务。“云”是一个庞大的资源池，用户按需购买，像自来水、电和煤气那样计费。</w:t>
+      </w:r>
+    </w:p>
+    <w:p>
+      <w:r>
+        <w:rPr>
+          <w:rFonts w:hint="eastAsia"/>
+          <w:color w:val="FF0000"/>
+        </w:rPr>
+        <w:t>7</w:t>
+      </w:r>
+      <w:r>
+        <w:rPr>
+          <w:rFonts w:hint="eastAsia"/>
+          <w:color w:val="FF0000"/>
+        </w:rPr>
+        <w:t>、</w:t>
+      </w:r>
+      <w:r>
+        <w:rPr>
+          <w:rFonts w:hint="eastAsia"/>
+          <w:color w:val="FF0000"/>
+        </w:rPr>
+        <w:t>极其廉价。“云”的特殊容错措施使得可以采用极其廉价的节点来构成云</w:t>
+      </w:r>
+      <w:r>
+        <w:rPr>
+          <w:rFonts w:hint="eastAsia"/>
+          <w:color w:val="FF0000"/>
+        </w:rPr>
+        <w:t>;</w:t>
+      </w:r>
+      <w:r>
+        <w:rPr>
+          <w:rFonts w:hint="eastAsia"/>
+          <w:color w:val="FF0000"/>
+        </w:rPr>
+        <w:t>“云”的自动化管理使数据中心管理成本大幅降低</w:t>
+      </w:r>
+      <w:r>
+        <w:rPr>
+          <w:rFonts w:hint="eastAsia"/>
+          <w:color w:val="FF0000"/>
+        </w:rPr>
+        <w:t>;</w:t>
+      </w:r>
+      <w:r>
+        <w:rPr>
+          <w:rFonts w:hint="eastAsia"/>
+          <w:color w:val="FF0000"/>
+        </w:rPr>
+        <w:t>“云”的公用性和通用性使资源的利用率大幅提升</w:t>
+      </w:r>
+      <w:r>
+        <w:rPr>
+          <w:rFonts w:hint="eastAsia"/>
+          <w:color w:val="FF0000"/>
+        </w:rPr>
+        <w:t>;</w:t>
+      </w:r>
+      <w:r>
+        <w:rPr>
+          <w:rFonts w:hint="eastAsia"/>
+          <w:color w:val="FF0000"/>
+        </w:rPr>
+        <w:t>“云”设施可以建在电力资源丰富的地区，从而大幅降低能源成本。</w:t>
+      </w:r>
+    </w:p>
+    <w:p>
+      <w:pPr>
+        <w:pStyle w:val="1"/>
+      </w:pPr>
+      <w:r>
+        <w:rPr>
+          <w:rFonts w:hint="eastAsia"/>
+        </w:rPr>
+        <w:lastRenderedPageBreak/>
+        <w:t xml:space="preserve">2.3 </w:t>
+      </w:r>
+      <w:r>
+        <w:rPr>
+          <w:rFonts w:hint="eastAsia"/>
+        </w:rPr>
+        <w:t>云计算类型与层次</w:t>
+      </w:r>
+    </w:p>
+    <w:p>
+      <w:r>
+        <w:rPr>
+          <w:rFonts w:hint="eastAsia"/>
+        </w:rPr>
+        <w:tab/>
+      </w:r>
+      <w:r>
+        <w:rPr>
+          <w:rFonts w:hint="eastAsia"/>
+        </w:rPr>
+        <w:t>云计算是以客户为中心，向客户提供服务的一种计算模式。然而，供应商能够提供的服务差异性比价大。根据供应商所能够提供的服务的功能和模型，可以将云计算服务分为三个类别，分别为：基础设施即服务（</w:t>
+      </w:r>
+      <w:r>
+        <w:rPr>
+          <w:rFonts w:hint="eastAsia"/>
+        </w:rPr>
+        <w:t>IAAS</w:t>
+      </w:r>
+      <w:r>
+        <w:rPr>
+          <w:rFonts w:hint="eastAsia"/>
+        </w:rPr>
+        <w:t>），平台即服务（</w:t>
+      </w:r>
+      <w:r>
+        <w:rPr>
+          <w:rFonts w:hint="eastAsia"/>
+        </w:rPr>
+        <w:t>PAAS</w:t>
+      </w:r>
+      <w:r>
+        <w:rPr>
+          <w:rFonts w:hint="eastAsia"/>
+        </w:rPr>
+        <w:t>）和软件即服务（</w:t>
+      </w:r>
+      <w:r>
+        <w:rPr>
+          <w:rFonts w:hint="eastAsia"/>
+        </w:rPr>
+        <w:t>SAAS</w:t>
+      </w:r>
+      <w:r>
+        <w:rPr>
+          <w:rFonts w:hint="eastAsia"/>
+        </w:rPr>
+        <w:t>）。</w:t>
+      </w:r>
+    </w:p>
+    <w:p>
+      <w:pPr>
+        <w:pStyle w:val="2"/>
+      </w:pPr>
+      <w:r>
+        <w:rPr>
+          <w:rFonts w:hint="eastAsia"/>
+        </w:rPr>
+        <w:t>2.3.1 IAAS</w:t>
+      </w:r>
+    </w:p>
+    <w:p>
+      <w:pPr>
+        <w:ind w:firstLine="420"/>
+      </w:pPr>
+      <w:r>
+        <w:rPr>
+          <w:rFonts w:hint="eastAsia"/>
+        </w:rPr>
+        <w:t>IAAS</w:t>
+      </w:r>
+      <w:r>
+        <w:rPr>
+          <w:rFonts w:hint="eastAsia"/>
+        </w:rPr>
+        <w:t>意思为：基础设施即服务（</w:t>
+      </w:r>
+      <w:r>
+        <w:t>Infrastructure as a Service</w:t>
+      </w:r>
+      <w:r>
+        <w:rPr>
+          <w:rFonts w:hint="eastAsia"/>
+        </w:rPr>
+        <w:t>）。服务供应商将自己的硬件设备作为基础设施出租给用户，可以出租的设施有许多。比如：计算能力，网络，存储和其他计算资源。客户可以根据自己的需求，将自己的程序部署在供应商提供的基础设施中，让其他终端用户来使用。服务供应商根据客户的需求来收取一定的费用，并且为客户维护这些基础设施。这是一种依靠出租基础设施作为服务的模式。</w:t>
+      </w:r>
+    </w:p>
+    <w:p>
+      <w:pPr>
+        <w:ind w:firstLine="420"/>
+      </w:pPr>
+      <w:r>
+        <w:rPr>
+          <w:rFonts w:hint="eastAsia"/>
+        </w:rPr>
+        <w:t>亚马逊（</w:t>
+      </w:r>
+      <w:r>
+        <w:t>Amazon</w:t>
+      </w:r>
+      <w:r>
+        <w:rPr>
+          <w:rFonts w:hint="eastAsia"/>
+        </w:rPr>
+        <w:t>）是这个市场的先驱者，亚马逊的弹性云主要提供的就是已经安装客户操作系统的虚拟机</w:t>
+      </w:r>
+      <w:r>
+        <w:rPr>
+          <w:rFonts w:hint="eastAsia"/>
+        </w:rPr>
+        <w:t>AMI</w:t>
+      </w:r>
+      <w:r>
+        <w:rPr>
+          <w:rFonts w:hint="eastAsia"/>
+        </w:rPr>
+        <w:t>（</w:t>
+      </w:r>
+      <w:r>
+        <w:t>Amazon Machine Images</w:t>
+      </w:r>
+      <w:r>
+        <w:rPr>
+          <w:rFonts w:hint="eastAsia"/>
+        </w:rPr>
+        <w:t>），客户将自己的程序预安装在这些虚拟机中，并将这些虚拟机镜像提交给服务器，虚拟机镜像在客户的控制下运行。</w:t>
+      </w:r>
+    </w:p>
+    <w:p>
+      <w:pPr>
+        <w:pStyle w:val="2"/>
+      </w:pPr>
+      <w:r>
+        <w:rPr>
+          <w:rFonts w:hint="eastAsia"/>
+        </w:rPr>
+        <w:t>2.3.2 PAAS</w:t>
+      </w:r>
+    </w:p>
+    <w:p>
+      <w:r>
+        <w:rPr>
+          <w:rFonts w:hint="eastAsia"/>
+        </w:rPr>
+        <w:tab/>
+        <w:t>PAAS</w:t>
+      </w:r>
+      <w:r>
+        <w:rPr>
+          <w:rFonts w:hint="eastAsia"/>
+        </w:rPr>
+        <w:t>意思为：平台即服务（</w:t>
+      </w:r>
+      <w:r>
+        <w:t>Platform as a Service</w:t>
+      </w:r>
+      <w:r>
+        <w:rPr>
+          <w:rFonts w:hint="eastAsia"/>
+        </w:rPr>
+        <w:t>）。服务供应商提供的是一个软件平台。研发人员在该软件平台上进行软件研发和测试，最终将其开发的软件部署在该平台中。</w:t>
+      </w:r>
+      <w:r>
+        <w:rPr>
+          <w:rFonts w:hint="eastAsia"/>
+        </w:rPr>
+        <w:t>PAAS</w:t>
+      </w:r>
+      <w:r>
+        <w:rPr>
+          <w:rFonts w:hint="eastAsia"/>
+        </w:rPr>
+        <w:t>开发套件一般是免费的，客户仅仅需要为托管程序支付一定的费用。目前，最受欢迎的</w:t>
+      </w:r>
+      <w:r>
+        <w:rPr>
+          <w:rFonts w:hint="eastAsia"/>
+        </w:rPr>
+        <w:t>PAAS</w:t>
+      </w:r>
+      <w:r>
+        <w:rPr>
+          <w:rFonts w:hint="eastAsia"/>
+        </w:rPr>
+        <w:t>平台有谷歌的</w:t>
+      </w:r>
+      <w:r>
+        <w:rPr>
+          <w:rFonts w:hint="eastAsia"/>
+        </w:rPr>
+        <w:t>AppEngine</w:t>
+      </w:r>
+      <w:r>
+        <w:rPr>
+          <w:rFonts w:hint="eastAsia"/>
+        </w:rPr>
+        <w:t>，</w:t>
+      </w:r>
+      <w:r>
+        <w:rPr>
+          <w:rFonts w:hint="eastAsia"/>
+        </w:rPr>
+        <w:t>SaleForce</w:t>
+      </w:r>
+      <w:r>
+        <w:rPr>
+          <w:rFonts w:hint="eastAsia"/>
+        </w:rPr>
+        <w:t>公司的</w:t>
+      </w:r>
+      <w:r>
+        <w:rPr>
+          <w:rFonts w:hint="eastAsia"/>
+        </w:rPr>
+        <w:t>Force.com</w:t>
+      </w:r>
+      <w:r>
+        <w:rPr>
+          <w:rFonts w:hint="eastAsia"/>
+        </w:rPr>
+        <w:t>；开源的</w:t>
+      </w:r>
+      <w:r>
+        <w:rPr>
+          <w:rFonts w:hint="eastAsia"/>
+        </w:rPr>
+        <w:t>PAAS</w:t>
+      </w:r>
+      <w:r>
+        <w:rPr>
+          <w:rFonts w:hint="eastAsia"/>
+        </w:rPr>
+        <w:t>平台</w:t>
+      </w:r>
+      <w:r>
+        <w:t>—</w:t>
+      </w:r>
+      <w:r>
+        <w:rPr>
+          <w:rFonts w:hint="eastAsia"/>
+        </w:rPr>
+        <w:t>CloudFoundry</w:t>
+      </w:r>
+      <w:r>
+        <w:rPr>
+          <w:rFonts w:hint="eastAsia"/>
+        </w:rPr>
+        <w:t>也表现非凡。</w:t>
+      </w:r>
+    </w:p>
+    <w:p>
+      <w:r>
+        <w:rPr>
+          <w:rFonts w:hint="eastAsia"/>
+        </w:rPr>
+        <w:tab/>
+        <w:t>PAAS</w:t>
+      </w:r>
+      <w:r>
+        <w:rPr>
+          <w:rFonts w:hint="eastAsia"/>
+        </w:rPr>
+        <w:t>将软件平台作为一种服务提供给客户，这种服务被用来构建高水准的软件。从服务供应商和客户的观点来看，对于</w:t>
+      </w:r>
+      <w:r>
+        <w:rPr>
+          <w:rFonts w:hint="eastAsia"/>
+        </w:rPr>
+        <w:t>PAAS</w:t>
+      </w:r>
+      <w:r>
+        <w:rPr>
+          <w:rFonts w:hint="eastAsia"/>
+        </w:rPr>
+        <w:t>的观点是不相同的。</w:t>
+      </w:r>
+    </w:p>
+    <w:p>
+      <w:pPr>
+        <w:pStyle w:val="a7"/>
+        <w:numPr>
+          <w:ilvl w:val="0"/>
+          <w:numId w:val="5"/>
+        </w:numPr>
+        <w:ind w:firstLineChars="0"/>
+      </w:pPr>
+      <w:r>
+        <w:rPr>
+          <w:rFonts w:hint="eastAsia"/>
+        </w:rPr>
+        <w:t>服务供应商需要对</w:t>
+      </w:r>
+      <w:r>
+        <w:rPr>
+          <w:rFonts w:hint="eastAsia"/>
+        </w:rPr>
+        <w:t>PAAS</w:t>
+      </w:r>
+      <w:r>
+        <w:rPr>
+          <w:rFonts w:hint="eastAsia"/>
+        </w:rPr>
+        <w:t>的平台进行设计，来满足自己需要提供的服务。供应商一般通过集成操作系统中的组件，应用程序和中间件，甚至也包括作为开发环境的开发套件来生成这个</w:t>
+      </w:r>
+      <w:r>
+        <w:rPr>
+          <w:rFonts w:hint="eastAsia"/>
+        </w:rPr>
+        <w:t>PAAS</w:t>
+      </w:r>
+      <w:r>
+        <w:rPr>
+          <w:rFonts w:hint="eastAsia"/>
+        </w:rPr>
+        <w:t>平台。比如：开发</w:t>
+      </w:r>
+      <w:r>
+        <w:rPr>
+          <w:rFonts w:hint="eastAsia"/>
+        </w:rPr>
+        <w:t>PAAS</w:t>
+      </w:r>
+      <w:r>
+        <w:rPr>
+          <w:rFonts w:hint="eastAsia"/>
+        </w:rPr>
+        <w:t>的人员有可能集成某些</w:t>
+      </w:r>
+      <w:r>
+        <w:rPr>
+          <w:rFonts w:hint="eastAsia"/>
+        </w:rPr>
+        <w:t>IAAS</w:t>
+      </w:r>
+      <w:r>
+        <w:rPr>
+          <w:rFonts w:hint="eastAsia"/>
+        </w:rPr>
+        <w:t>中的控制系统，利用该控制系统可以将客户部署在其中的程序运行在基础设施中；集成某些服务提供给客户使用，并且提供开发套件，让客户能够开发出无需移植的程序。</w:t>
+      </w:r>
+    </w:p>
+    <w:p>
+      <w:pPr>
+        <w:pStyle w:val="a7"/>
+        <w:numPr>
+          <w:ilvl w:val="0"/>
+          <w:numId w:val="5"/>
+        </w:numPr>
+        <w:ind w:firstLineChars="0"/>
+      </w:pPr>
+      <w:r>
+        <w:rPr>
+          <w:rFonts w:hint="eastAsia"/>
+        </w:rPr>
+        <w:t>客户使用</w:t>
+      </w:r>
+      <w:r>
+        <w:rPr>
+          <w:rFonts w:hint="eastAsia"/>
+        </w:rPr>
+        <w:t>PAAS</w:t>
+      </w:r>
+      <w:r>
+        <w:rPr>
+          <w:rFonts w:hint="eastAsia"/>
+        </w:rPr>
+        <w:t>的时候，使用供应商提供的开发套件来开发程序。客户可以调用</w:t>
+      </w:r>
+      <w:r>
+        <w:rPr>
+          <w:rFonts w:hint="eastAsia"/>
+        </w:rPr>
+        <w:t>API</w:t>
+      </w:r>
+      <w:r>
+        <w:rPr>
+          <w:rFonts w:hint="eastAsia"/>
+        </w:rPr>
+        <w:t>与</w:t>
+      </w:r>
+      <w:r>
+        <w:rPr>
+          <w:rFonts w:hint="eastAsia"/>
+        </w:rPr>
+        <w:t>PAAS</w:t>
+      </w:r>
+      <w:r>
+        <w:rPr>
+          <w:rFonts w:hint="eastAsia"/>
+        </w:rPr>
+        <w:t>平台进行交互。</w:t>
+      </w:r>
+      <w:r>
+        <w:rPr>
+          <w:rFonts w:hint="eastAsia"/>
+        </w:rPr>
+        <w:t>PAAS</w:t>
+      </w:r>
+      <w:r>
+        <w:rPr>
+          <w:rFonts w:hint="eastAsia"/>
+        </w:rPr>
+        <w:t>平台提供了许多服务和可编程元素，这些可编程元素可以是程序框架，也可以是业务逻辑，客户在开发自己的应用程序的过程中可以充分享受这种便利，为客户开发应用节省了部分资金。客户开发完成后将应用部署到</w:t>
+      </w:r>
+      <w:r>
+        <w:rPr>
+          <w:rFonts w:hint="eastAsia"/>
+        </w:rPr>
+        <w:t>PAAS</w:t>
+      </w:r>
+      <w:r>
+        <w:rPr>
+          <w:rFonts w:hint="eastAsia"/>
+        </w:rPr>
+        <w:t>平台中，这些应用将被部署在一个虚拟设备中。每一个虚拟设备成为一个实例（</w:t>
+      </w:r>
+      <w:r>
+        <w:rPr>
+          <w:rFonts w:hint="eastAsia"/>
+        </w:rPr>
+        <w:t>instance</w:t>
+      </w:r>
+      <w:r>
+        <w:rPr>
+          <w:rFonts w:hint="eastAsia"/>
+        </w:rPr>
+        <w:t>），在</w:t>
+      </w:r>
+      <w:r>
+        <w:rPr>
+          <w:rFonts w:hint="eastAsia"/>
+        </w:rPr>
+        <w:t>PAAS</w:t>
+      </w:r>
+      <w:r>
+        <w:rPr>
+          <w:rFonts w:hint="eastAsia"/>
+        </w:rPr>
+        <w:t>平台的控制下运行。</w:t>
+      </w:r>
+    </w:p>
+    <w:p>
+      <w:pPr>
+        <w:ind w:firstLine="420"/>
+      </w:pPr>
+      <w:r>
+        <w:rPr>
+          <w:rFonts w:hint="eastAsia"/>
+        </w:rPr>
+        <w:t>PaaS</w:t>
+      </w:r>
+      <w:r>
+        <w:rPr>
+          <w:rFonts w:hint="eastAsia"/>
+        </w:rPr>
+        <w:t>平台可以用来执行软件开发过程中的各个阶段的研发和测试，也可以专门用于某个特定的领域，如内容管理。</w:t>
+      </w:r>
+      <w:r>
+        <w:rPr>
+          <w:rFonts w:hint="eastAsia"/>
+        </w:rPr>
+        <w:t>PaaS</w:t>
+      </w:r>
+      <w:r>
+        <w:rPr>
+          <w:rFonts w:hint="eastAsia"/>
+        </w:rPr>
+        <w:t>平台中比较出名的商业示例有：</w:t>
+      </w:r>
+      <w:r>
+        <w:rPr>
+          <w:rFonts w:hint="eastAsia"/>
+        </w:rPr>
+        <w:t>Google</w:t>
+      </w:r>
+      <w:r>
+        <w:rPr>
+          <w:rFonts w:hint="eastAsia"/>
+        </w:rPr>
+        <w:t>的</w:t>
+      </w:r>
+      <w:r>
+        <w:rPr>
+          <w:rFonts w:hint="eastAsia"/>
+        </w:rPr>
+        <w:t>App Engine</w:t>
+      </w:r>
+      <w:r>
+        <w:rPr>
+          <w:rFonts w:hint="eastAsia"/>
+        </w:rPr>
+        <w:t>，它利用</w:t>
+      </w:r>
+      <w:r>
+        <w:rPr>
+          <w:rFonts w:hint="eastAsia"/>
+        </w:rPr>
+        <w:t>Google</w:t>
+      </w:r>
+      <w:r>
+        <w:rPr>
+          <w:rFonts w:hint="eastAsia"/>
+        </w:rPr>
+        <w:t>强大的基础设施来为客户提供应用程序服务；</w:t>
+      </w:r>
+      <w:r>
+        <w:rPr>
+          <w:rFonts w:hint="eastAsia"/>
+        </w:rPr>
+        <w:t>Microsoft</w:t>
+      </w:r>
+      <w:r>
+        <w:rPr>
+          <w:rFonts w:hint="eastAsia"/>
+        </w:rPr>
+        <w:t>的</w:t>
+      </w:r>
+      <w:r>
+        <w:rPr>
+          <w:rFonts w:hint="eastAsia"/>
+        </w:rPr>
+        <w:t>Azure</w:t>
+      </w:r>
+      <w:r>
+        <w:rPr>
+          <w:rFonts w:hint="eastAsia"/>
+        </w:rPr>
+        <w:t>平台，其整合了微软在</w:t>
+      </w:r>
+      <w:r>
+        <w:rPr>
+          <w:rFonts w:hint="eastAsia"/>
+        </w:rPr>
+        <w:t>.net</w:t>
+      </w:r>
+      <w:r>
+        <w:rPr>
+          <w:rFonts w:hint="eastAsia"/>
+        </w:rPr>
+        <w:t>和数据库方面的优势，为客户提供了一个基于</w:t>
+      </w:r>
+      <w:r>
+        <w:rPr>
+          <w:rFonts w:hint="eastAsia"/>
+        </w:rPr>
+        <w:t>windows</w:t>
+      </w:r>
+      <w:r>
+        <w:rPr>
+          <w:rFonts w:hint="eastAsia"/>
+        </w:rPr>
+        <w:t>操作系统的云平台。由于市面上的</w:t>
+      </w:r>
+      <w:r>
+        <w:rPr>
+          <w:rFonts w:hint="eastAsia"/>
+        </w:rPr>
+        <w:t>PAAS</w:t>
+      </w:r>
+      <w:r>
+        <w:rPr>
+          <w:rFonts w:hint="eastAsia"/>
+        </w:rPr>
+        <w:t>平台种类比较多，其能够提供的功能服务因供应商而异。</w:t>
+      </w:r>
+    </w:p>
+    <w:p>
+      <w:pPr>
+        <w:pStyle w:val="2"/>
+      </w:pPr>
+      <w:r>
+        <w:rPr>
+          <w:rFonts w:hint="eastAsia"/>
+        </w:rPr>
+        <w:lastRenderedPageBreak/>
+        <w:t>2.3.3 SAAS</w:t>
+      </w:r>
+    </w:p>
+    <w:p>
+      <w:pPr>
+        <w:ind w:firstLine="420"/>
+      </w:pPr>
+      <w:r>
+        <w:rPr>
+          <w:rFonts w:hint="eastAsia"/>
+        </w:rPr>
+        <w:t>SAAS</w:t>
+      </w:r>
+      <w:r>
+        <w:rPr>
+          <w:rFonts w:hint="eastAsia"/>
+        </w:rPr>
+        <w:t>意思为：</w:t>
+      </w:r>
+      <w:r>
+        <w:rPr>
+          <w:rFonts w:hint="eastAsia"/>
+        </w:rPr>
+        <w:t>软件即服务</w:t>
+      </w:r>
+      <w:r>
+        <w:rPr>
+          <w:rFonts w:hint="eastAsia"/>
+        </w:rPr>
+        <w:t>（</w:t>
+      </w:r>
+      <w:r>
+        <w:t>Software</w:t>
+      </w:r>
+      <w:r>
+        <w:rPr>
+          <w:rFonts w:hint="eastAsia"/>
+        </w:rPr>
+        <w:t xml:space="preserve"> </w:t>
+      </w:r>
+      <w:r>
+        <w:t>as a Service</w:t>
+      </w:r>
+      <w:r>
+        <w:rPr>
+          <w:rFonts w:hint="eastAsia"/>
+        </w:rPr>
+        <w:t>）。供应商将应用软件统一部署在自己的云平台上，客户可以根据自己实际需求，通过互联网向厂商定购所需的应用软件服务，按定购的服务多少和时间长短向厂商支付费用，并通过互联网获得厂商提供的服务。用户不用再购买软件，而改用向提供商租用基于</w:t>
+      </w:r>
+      <w:r>
+        <w:rPr>
+          <w:rFonts w:hint="eastAsia"/>
+        </w:rPr>
+        <w:t>Web</w:t>
+      </w:r>
+      <w:r>
+        <w:rPr>
+          <w:rFonts w:hint="eastAsia"/>
+        </w:rPr>
+        <w:t>的软件，来管理企业经营活动，且无需对软件进行维护，服务提供商会全权管理和维护软件。有些软件厂商在向客户提供互联网应用的同时，也提供软件的离线操作和本地数据存储，让用户随时随地都可以使用其定购的软件和服务。对于许多小型企业来说，</w:t>
+      </w:r>
+      <w:r>
+        <w:rPr>
+          <w:rFonts w:hint="eastAsia"/>
+        </w:rPr>
+        <w:t>SaaS</w:t>
+      </w:r>
+      <w:r>
+        <w:rPr>
+          <w:rFonts w:hint="eastAsia"/>
+        </w:rPr>
+        <w:t>是采用先进技术的最好途径，它消除了企业购买、构建和维护基础设施和应用程序的需要。</w:t>
+      </w:r>
+    </w:p>
+    <w:p>
+      <w:pPr>
+        <w:ind w:firstLine="420"/>
+      </w:pPr>
+      <w:r>
+        <w:rPr>
+          <w:rFonts w:hint="eastAsia"/>
+        </w:rPr>
+        <w:t>在这种模式下，客户不再象传统模式那样花费大量投资用于硬件、软件、人员，而只需要支出一定的租赁服务费用，通过互联网便可以享受到相应的硬件、软件和维护服务，享有软件使用权和不断升级；公司上项目不用再像传统模式一样需要大量的时间用于布置系统，多数经过简单的配置就可以使用。</w:t>
+      </w:r>
+    </w:p>
+    <w:p>
+      <w:pPr>
+        <w:ind w:firstLine="420"/>
+      </w:pPr>
+    </w:p>
+    <w:p>
+      <w:pPr>
+        <w:pStyle w:val="1"/>
+        <w:rPr>
+          <w:rFonts w:hint="eastAsia"/>
+        </w:rPr>
+      </w:pPr>
+      <w:r>
+        <w:rPr>
+          <w:rFonts w:hint="eastAsia"/>
+        </w:rPr>
+        <w:t xml:space="preserve">2.4 </w:t>
+      </w:r>
+      <w:r>
+        <w:rPr>
+          <w:rFonts w:hint="eastAsia"/>
+        </w:rPr>
+        <w:t>云计算的规则</w:t>
+      </w:r>
+    </w:p>
+    <w:p>
+      <w:pPr>
+        <w:pStyle w:val="2"/>
+        <w:rPr>
+          <w:rFonts w:hint="eastAsia"/>
+        </w:rPr>
+      </w:pPr>
+      <w:r>
+        <w:rPr>
+          <w:rFonts w:hint="eastAsia"/>
+        </w:rPr>
+        <w:t>2.4.1</w:t>
+      </w:r>
+      <w:r>
+        <w:rPr>
+          <w:rFonts w:hint="eastAsia"/>
+        </w:rPr>
+        <w:t>云计算的开发体系架构规则</w:t>
+      </w:r>
+    </w:p>
+    <w:p>
+      <w:pPr>
+        <w:ind w:firstLine="420"/>
+        <w:rPr>
+          <w:rFonts w:hint="eastAsia"/>
+          <w:color w:val="FF0000"/>
+        </w:rPr>
+      </w:pPr>
+      <w:r>
+        <w:rPr>
+          <w:rFonts w:hint="eastAsia"/>
+          <w:color w:val="FF0000"/>
+        </w:rPr>
+        <w:t>(1)</w:t>
+      </w:r>
+      <w:r>
+        <w:rPr>
+          <w:rFonts w:hint="eastAsia"/>
+          <w:color w:val="FF0000"/>
+        </w:rPr>
+        <w:t>原则</w:t>
+      </w:r>
+      <w:r>
+        <w:rPr>
+          <w:rFonts w:hint="eastAsia"/>
+          <w:color w:val="FF0000"/>
+        </w:rPr>
+        <w:t>l</w:t>
+      </w:r>
+      <w:r>
+        <w:rPr>
+          <w:rFonts w:hint="eastAsia"/>
+          <w:color w:val="FF0000"/>
+        </w:rPr>
+        <w:t>——在云中集成生态系统管理</w:t>
+      </w:r>
+    </w:p>
+    <w:p>
+      <w:pPr>
+        <w:ind w:firstLine="420"/>
+        <w:rPr>
+          <w:rFonts w:hint="eastAsia"/>
+          <w:color w:val="FF0000"/>
+        </w:rPr>
+      </w:pPr>
+      <w:r>
+        <w:rPr>
+          <w:rFonts w:hint="eastAsia"/>
+          <w:color w:val="FF0000"/>
+        </w:rPr>
+        <w:t>这个框架必须能够支持云计算中的生态系统管理。该系统包括让所有提出服务和解决方案的供应商、伙伴和终端用户能够在云计算环境中共享资源。云供应商提供内部操作、外部交互界面和产品开发能力。云伙伴向云供应商提供部件或者作为云供应商的代理向云客户提供增值服务。云客户是云服务的使用者，同时提供业务目标促使资源共享。</w:t>
+      </w:r>
+    </w:p>
+    <w:p>
+      <w:pPr>
+        <w:ind w:firstLine="420"/>
+        <w:rPr>
+          <w:rFonts w:hint="eastAsia"/>
+          <w:color w:val="FF0000"/>
+        </w:rPr>
+      </w:pPr>
+      <w:r>
+        <w:rPr>
+          <w:rFonts w:hint="eastAsia"/>
+          <w:color w:val="FF0000"/>
+        </w:rPr>
+        <w:t>从框架的设计原理来看，云供应商操纵盘提供了将云供应商前台交互界面与后台操作相结合的想法。比如，在前台云供应商操纵盘可以支持销售业务发展活动，提供服务和客户支持。在后台设计解决方案、开发活动、以及主机环境都是用来支持前台的界面操作。由于大多数的云供应商不是单独工作，在云计算环境的价值链中它们需要与它们的伙伴合作。因此，云伙伴的操纵盘需要与云供应商和云客户打交道。例如，如果云伙伴作为云供应商的一部分，建立与云供应商的交互和与策略管理模块的合作是整个价值链的核心。在云计算中云客户或者终端用户可以分为两类：企业用户和消费者用户。云客户操纵盘为所有的与云计算服务交互的用户提供了一个接口。这个接口为用户提供了一个统一的框架，通过多种渠道为用户提供服务，如门户网站渠道、基于程序的业务和业务的经营合作渠道、或者手机用户渠道。在基于多价值策略和安全性以及软件服务的其他特征上，探索为企业和用户服务的软件服务框架仍然还有很多机会。因为企业用户和消费者用户在服务系统中是并存的角色，一个企业用户可以是由多个消费者用户所组成的。最终，它们只是云计算中不同级别的消费者。把所有这些操纵盘结合起来，云计算生态管理层</w:t>
+      </w:r>
+      <w:r>
+        <w:rPr>
+          <w:rFonts w:hint="eastAsia"/>
+          <w:color w:val="FF0000"/>
+        </w:rPr>
+        <w:t>(1A)</w:t>
+      </w:r>
+      <w:r>
+        <w:rPr>
+          <w:rFonts w:hint="eastAsia"/>
+          <w:color w:val="FF0000"/>
+        </w:rPr>
+        <w:t>提供了一个集成的登记过程和共同的设施管理来支持在云供应商、云伙伴和云客户之间的无缝合作和信息交流。</w:t>
+      </w:r>
+    </w:p>
+    <w:p>
+      <w:pPr>
+        <w:ind w:firstLine="420"/>
+        <w:rPr>
+          <w:color w:val="FF0000"/>
+        </w:rPr>
+      </w:pPr>
+    </w:p>
+    <w:p>
+      <w:pPr>
+        <w:ind w:firstLine="420"/>
+        <w:rPr>
+          <w:rFonts w:hint="eastAsia"/>
+          <w:color w:val="FF0000"/>
+        </w:rPr>
+      </w:pPr>
+      <w:r>
+        <w:rPr>
+          <w:rFonts w:hint="eastAsia"/>
+          <w:color w:val="FF0000"/>
+        </w:rPr>
+        <w:t>(2)</w:t>
+      </w:r>
+      <w:r>
+        <w:rPr>
+          <w:rFonts w:hint="eastAsia"/>
+          <w:color w:val="FF0000"/>
+        </w:rPr>
+        <w:t>原则</w:t>
+      </w:r>
+      <w:r>
+        <w:rPr>
+          <w:rFonts w:hint="eastAsia"/>
+          <w:color w:val="FF0000"/>
+        </w:rPr>
+        <w:t>2</w:t>
+      </w:r>
+      <w:r>
+        <w:rPr>
+          <w:rFonts w:hint="eastAsia"/>
+          <w:color w:val="FF0000"/>
+        </w:rPr>
+        <w:t>——虚拟化的云基础设施</w:t>
+      </w:r>
+    </w:p>
+    <w:p>
+      <w:pPr>
+        <w:ind w:firstLine="420"/>
+        <w:rPr>
+          <w:rFonts w:hint="eastAsia"/>
+          <w:color w:val="FF0000"/>
+        </w:rPr>
+      </w:pPr>
+      <w:r>
+        <w:rPr>
+          <w:rFonts w:hint="eastAsia"/>
+          <w:color w:val="FF0000"/>
+        </w:rPr>
+        <w:lastRenderedPageBreak/>
+        <w:t>在云计算中有两种支持虚拟化的方法。第一种方法是硬件虚拟化，将硬件设备设置为即插即用的管理模式。硬件设备可以添加或删除不影响系统中的正常操作和其他设备。当然，因为那些添加和删除的行动、性能和存储空间会动态地改变。第二种方法是软件虚拟化，即使用软件镜像管理或者软件代码虚拟化技术使软件共享。确切地说，软件镜像的创建可基于一套软件系统的可重用程度，包括操作系统、中间件和应用程序。其他的软件虚拟化技术还有动态代码的组装和执行，在这种情况下没有软件镜像，代码可以动态地从库中拷贝然后粘贴到业务逻辑中合适的地方。如在网络应用程序里，一些</w:t>
+      </w:r>
+      <w:r>
+        <w:rPr>
+          <w:rFonts w:hint="eastAsia"/>
+          <w:color w:val="FF0000"/>
+        </w:rPr>
+        <w:t>JavaScript</w:t>
+      </w:r>
+      <w:r>
+        <w:rPr>
+          <w:rFonts w:hint="eastAsia"/>
+          <w:color w:val="FF0000"/>
+        </w:rPr>
+        <w:t>代码可以动态地检索并正确地插入</w:t>
+      </w:r>
+      <w:r>
+        <w:rPr>
+          <w:rFonts w:hint="eastAsia"/>
+          <w:color w:val="FF0000"/>
+        </w:rPr>
+        <w:t>Ajax</w:t>
+      </w:r>
+      <w:r>
+        <w:rPr>
+          <w:rFonts w:hint="eastAsia"/>
+          <w:color w:val="FF0000"/>
+        </w:rPr>
+        <w:t>包中来创建客户端新的函数或功能。同样，根据可重用代码和实时编译技术，服务器端程序可动态地装配和执行。随着多核技术和并行程序设计的发展，这种动态地组装和执行程序将有极大的发展前景。特别是这种技术将会解决中间件和开发工具的镜像占用巨大存储空间这个难题。如今，在实际运用中虚拟技术可以并存而且可以相互支持。简而言之，云计算的</w:t>
+      </w:r>
+      <w:r>
+        <w:rPr>
+          <w:rFonts w:hint="eastAsia"/>
+          <w:color w:val="FF0000"/>
+        </w:rPr>
+        <w:t>IT</w:t>
+      </w:r>
+      <w:r>
+        <w:rPr>
+          <w:rFonts w:hint="eastAsia"/>
+          <w:color w:val="FF0000"/>
+        </w:rPr>
+        <w:t>基础设施管理模型包括软件镜像管理、硬件虚拟化和传统应用程序的包装。</w:t>
+      </w:r>
+    </w:p>
+    <w:p>
+      <w:pPr>
+        <w:ind w:firstLine="420"/>
+        <w:rPr>
+          <w:rFonts w:hint="eastAsia"/>
+          <w:color w:val="FF0000"/>
+        </w:rPr>
+      </w:pPr>
+      <w:r>
+        <w:rPr>
+          <w:rFonts w:hint="eastAsia"/>
+          <w:color w:val="FF0000"/>
+        </w:rPr>
+        <w:t>(3)</w:t>
+      </w:r>
+      <w:r>
+        <w:rPr>
+          <w:rFonts w:hint="eastAsia"/>
+          <w:color w:val="FF0000"/>
+        </w:rPr>
+        <w:t>原则</w:t>
+      </w:r>
+      <w:r>
+        <w:rPr>
+          <w:rFonts w:hint="eastAsia"/>
+          <w:color w:val="FF0000"/>
+        </w:rPr>
+        <w:t>3</w:t>
+      </w:r>
+      <w:r>
+        <w:rPr>
+          <w:rFonts w:hint="eastAsia"/>
+          <w:color w:val="FF0000"/>
+        </w:rPr>
+        <w:t>——面向服务的共同可重用服务</w:t>
+      </w:r>
+    </w:p>
+    <w:p>
+      <w:pPr>
+        <w:ind w:firstLine="420"/>
+        <w:rPr>
+          <w:rFonts w:hint="eastAsia"/>
+          <w:color w:val="FF0000"/>
+        </w:rPr>
+      </w:pPr>
+      <w:r>
+        <w:rPr>
+          <w:rFonts w:hint="eastAsia"/>
+          <w:color w:val="FF0000"/>
+        </w:rPr>
+        <w:t>如前面介绍，除了虚拟化特点，面向服务是另外一种驱动力使云计算进一步从资产可重用性、组合应用程序和混合服务中实现商业价值。有两种通用的云可重用服务：横向业务服务和垂直业务服务。</w:t>
+      </w:r>
+    </w:p>
+    <w:p>
+      <w:pPr>
+        <w:ind w:firstLine="420"/>
+        <w:rPr>
+          <w:rFonts w:hint="eastAsia"/>
+          <w:color w:val="FF0000"/>
+        </w:rPr>
+      </w:pPr>
+      <w:r>
+        <w:rPr>
+          <w:rFonts w:hint="eastAsia"/>
+          <w:color w:val="FF0000"/>
+        </w:rPr>
+        <w:t>云横向业务服务包括各种平台服务，其隐藏了中间件、数据库和工具。在云计算环境中除了提供中间件和其他开发工具，也提供了一些通用的服务，如注册，安装、监控、计费的工具，或者还有一些跨行业的服务，如客户关系管理</w:t>
+      </w:r>
+      <w:r>
+        <w:rPr>
+          <w:rFonts w:hint="eastAsia"/>
+          <w:color w:val="FF0000"/>
+        </w:rPr>
+        <w:t>(CRM)</w:t>
+      </w:r>
+      <w:r>
+        <w:rPr>
+          <w:rFonts w:hint="eastAsia"/>
+          <w:color w:val="FF0000"/>
+        </w:rPr>
+        <w:t>和企业资源规划</w:t>
+      </w:r>
+      <w:r>
+        <w:rPr>
+          <w:rFonts w:hint="eastAsia"/>
+          <w:color w:val="FF0000"/>
+        </w:rPr>
+        <w:t>(ERP)</w:t>
+      </w:r>
+      <w:r>
+        <w:rPr>
+          <w:rFonts w:hint="eastAsia"/>
+          <w:color w:val="FF0000"/>
+        </w:rPr>
+        <w:t>等。云垂直业务服务包括所有的特定领域或工业领域中的公用设施服务，如航运和支</w:t>
+      </w:r>
+      <w:r>
+        <w:rPr>
+          <w:rFonts w:hint="eastAsia"/>
+          <w:color w:val="FF0000"/>
+        </w:rPr>
+        <w:t>4,-tN</w:t>
+      </w:r>
+      <w:r>
+        <w:rPr>
+          <w:rFonts w:hint="eastAsia"/>
+          <w:color w:val="FF0000"/>
+        </w:rPr>
+        <w:t>务等。</w:t>
+      </w:r>
+    </w:p>
+    <w:p>
+      <w:pPr>
+        <w:ind w:firstLine="420"/>
+        <w:rPr>
+          <w:rFonts w:hint="eastAsia"/>
+          <w:color w:val="FF0000"/>
+        </w:rPr>
+      </w:pPr>
+      <w:r>
+        <w:rPr>
+          <w:rFonts w:hint="eastAsia"/>
+          <w:color w:val="FF0000"/>
+        </w:rPr>
+        <w:t>(4)</w:t>
+      </w:r>
+      <w:r>
+        <w:rPr>
+          <w:rFonts w:hint="eastAsia"/>
+          <w:color w:val="FF0000"/>
+        </w:rPr>
+        <w:t>原则</w:t>
+      </w:r>
+      <w:r>
+        <w:rPr>
+          <w:rFonts w:hint="eastAsia"/>
+          <w:color w:val="FF0000"/>
+        </w:rPr>
+        <w:t>4</w:t>
+      </w:r>
+      <w:r>
+        <w:rPr>
+          <w:rFonts w:hint="eastAsia"/>
+          <w:color w:val="FF0000"/>
+        </w:rPr>
+        <w:t>---</w:t>
+      </w:r>
+      <w:r>
+        <w:rPr>
+          <w:rFonts w:hint="eastAsia"/>
+          <w:color w:val="FF0000"/>
+        </w:rPr>
+        <w:t>可扩展的供应和订阅云</w:t>
+      </w:r>
+    </w:p>
+    <w:p>
+      <w:pPr>
+        <w:ind w:firstLine="420"/>
+        <w:rPr>
+          <w:rFonts w:hint="eastAsia"/>
+          <w:color w:val="FF0000"/>
+        </w:rPr>
+      </w:pPr>
+      <w:r>
+        <w:rPr>
+          <w:rFonts w:hint="eastAsia"/>
+          <w:color w:val="FF0000"/>
+        </w:rPr>
+        <w:t>扩展的供应服务为云计算系统的一个特色。没有可扩展性，云计算的供应部分只支持某些类型的资源共享。这意味着供应服务结构对于免费用户和付费用户都是一样的。这两种类型的用户都可以是服务的供应者或者消费者。这里强调一个关键问题，即在云计算结构中如何处理服务供应商的供应过程和消费者的订阅过程。我们可以把云核心分类为云供应服务和云订阅服务。云供应服务包括供应过程、角色定义和通知框架。云订阅服务包括订阅过程、角色定义和通知框架。角色属性定义和通知框架的定义在云供应和云订阅是可以共享的。</w:t>
+      </w:r>
+    </w:p>
+    <w:p>
+      <w:pPr>
+        <w:ind w:firstLine="420"/>
+        <w:rPr>
+          <w:rFonts w:hint="eastAsia"/>
+          <w:color w:val="FF0000"/>
+        </w:rPr>
+      </w:pPr>
+      <w:r>
+        <w:rPr>
+          <w:rFonts w:hint="eastAsia"/>
+          <w:color w:val="FF0000"/>
+        </w:rPr>
+        <w:t>(5)</w:t>
+      </w:r>
+      <w:r>
+        <w:rPr>
+          <w:rFonts w:hint="eastAsia"/>
+          <w:color w:val="FF0000"/>
+        </w:rPr>
+        <w:t>原则</w:t>
+      </w:r>
+      <w:r>
+        <w:rPr>
+          <w:rFonts w:hint="eastAsia"/>
+          <w:color w:val="FF0000"/>
+        </w:rPr>
+        <w:t>5</w:t>
+      </w:r>
+      <w:r>
+        <w:rPr>
+          <w:rFonts w:hint="eastAsia"/>
+          <w:color w:val="FF0000"/>
+        </w:rPr>
+        <w:t>——可配置的云计算输出</w:t>
+      </w:r>
+    </w:p>
+    <w:p>
+      <w:pPr>
+        <w:ind w:firstLine="420"/>
+        <w:rPr>
+          <w:rFonts w:hint="eastAsia"/>
+          <w:color w:val="FF0000"/>
+        </w:rPr>
+      </w:pPr>
+      <w:r>
+        <w:rPr>
+          <w:rFonts w:hint="eastAsia"/>
+          <w:color w:val="FF0000"/>
+        </w:rPr>
+        <w:t>云输出是云计算平台最终的产品或服务。由于所有的云输出要解决某些业务目标，云输出也被称为“云”的商业解决方案。运用</w:t>
+      </w:r>
+      <w:r>
+        <w:rPr>
+          <w:rFonts w:hint="eastAsia"/>
+          <w:color w:val="FF0000"/>
+        </w:rPr>
+        <w:t>SOA</w:t>
+      </w:r>
+      <w:r>
+        <w:rPr>
+          <w:rFonts w:hint="eastAsia"/>
+          <w:color w:val="FF0000"/>
+        </w:rPr>
+        <w:t>参考架构的可扩展性和可配置性，可以解决云计算平台和服务的可配置性。生态系统管理模块、虚拟化模块、面向服务模块和云核心形成了一个基础，以确保计算平台的可配置、可合成和可管理。</w:t>
+      </w:r>
+    </w:p>
+    <w:p>
+      <w:pPr>
+        <w:ind w:firstLine="420"/>
+        <w:rPr>
+          <w:rFonts w:hint="eastAsia"/>
+          <w:color w:val="FF0000"/>
+        </w:rPr>
+      </w:pPr>
+      <w:r>
+        <w:rPr>
+          <w:rFonts w:hint="eastAsia"/>
+          <w:color w:val="FF0000"/>
+        </w:rPr>
+        <w:t>绝大部分的云输出都是通过</w:t>
+      </w:r>
+      <w:r>
+        <w:rPr>
+          <w:rFonts w:hint="eastAsia"/>
+          <w:color w:val="FF0000"/>
+        </w:rPr>
+        <w:t>web</w:t>
+      </w:r>
+      <w:r>
+        <w:rPr>
+          <w:rFonts w:hint="eastAsia"/>
+          <w:color w:val="FF0000"/>
+        </w:rPr>
+        <w:t>浏览器进行传输。例如，我们可以使用浏览器来上传图片、声音、视频文件和其他文件到存储云。在所有其它的云输出中，</w:t>
+      </w:r>
+      <w:r>
+        <w:rPr>
+          <w:rFonts w:hint="eastAsia"/>
+          <w:color w:val="FF0000"/>
+        </w:rPr>
+        <w:t>web</w:t>
+      </w:r>
+      <w:r>
+        <w:rPr>
+          <w:rFonts w:hint="eastAsia"/>
+          <w:color w:val="FF0000"/>
+        </w:rPr>
+        <w:t>接口已经提供了有效的管道使云客户能够与云伙伴和云供应商的在周期服务中交互。</w:t>
+      </w:r>
+    </w:p>
+    <w:p>
+      <w:pPr>
+        <w:ind w:firstLine="420"/>
+        <w:rPr>
+          <w:rFonts w:hint="eastAsia"/>
+          <w:color w:val="FF0000"/>
+        </w:rPr>
+      </w:pPr>
+      <w:r>
+        <w:rPr>
+          <w:rFonts w:hint="eastAsia"/>
+          <w:color w:val="FF0000"/>
+        </w:rPr>
+        <w:t>(6)</w:t>
+      </w:r>
+      <w:r>
+        <w:rPr>
+          <w:rFonts w:hint="eastAsia"/>
+          <w:color w:val="FF0000"/>
+        </w:rPr>
+        <w:t>原则</w:t>
+      </w:r>
+      <w:r>
+        <w:rPr>
+          <w:rFonts w:hint="eastAsia"/>
+          <w:color w:val="FF0000"/>
+        </w:rPr>
+        <w:t>6</w:t>
+      </w:r>
+      <w:r>
+        <w:rPr>
+          <w:rFonts w:hint="eastAsia"/>
+          <w:color w:val="FF0000"/>
+        </w:rPr>
+        <w:t>——统一的信息交流和表达框架</w:t>
+      </w:r>
+    </w:p>
+    <w:p>
+      <w:pPr>
+        <w:ind w:firstLine="420"/>
+        <w:rPr>
+          <w:rFonts w:hint="eastAsia"/>
+          <w:color w:val="FF0000"/>
+        </w:rPr>
+      </w:pPr>
+      <w:r>
+        <w:rPr>
+          <w:rFonts w:hint="eastAsia"/>
+          <w:color w:val="FF0000"/>
+        </w:rPr>
+        <w:t>云计算资源的信息表达和交换对于云计算各功能的协同工作是非常重要的。云计算资源包括所有的业务实体</w:t>
+      </w:r>
+      <w:r>
+        <w:rPr>
+          <w:rFonts w:hint="eastAsia"/>
+          <w:color w:val="FF0000"/>
+        </w:rPr>
+        <w:t>(</w:t>
+      </w:r>
+      <w:r>
+        <w:rPr>
+          <w:rFonts w:hint="eastAsia"/>
+          <w:color w:val="FF0000"/>
+        </w:rPr>
+        <w:t>如客户、伙伴、云供应商</w:t>
+      </w:r>
+      <w:r>
+        <w:rPr>
+          <w:rFonts w:hint="eastAsia"/>
+          <w:color w:val="FF0000"/>
+        </w:rPr>
+        <w:t>)</w:t>
+      </w:r>
+      <w:r>
+        <w:rPr>
+          <w:rFonts w:hint="eastAsia"/>
+          <w:color w:val="FF0000"/>
+        </w:rPr>
+        <w:t>和支持资源</w:t>
+      </w:r>
+      <w:r>
+        <w:rPr>
+          <w:rFonts w:hint="eastAsia"/>
+          <w:color w:val="FF0000"/>
+        </w:rPr>
+        <w:t>(</w:t>
+      </w:r>
+      <w:r>
+        <w:rPr>
+          <w:rFonts w:hint="eastAsia"/>
+          <w:color w:val="FF0000"/>
+        </w:rPr>
+        <w:t>如虚拟化相关模块、面向服务相关模块、云核心和云输出</w:t>
+      </w:r>
+      <w:r>
+        <w:rPr>
+          <w:rFonts w:hint="eastAsia"/>
+          <w:color w:val="FF0000"/>
+        </w:rPr>
+        <w:t>)</w:t>
+      </w:r>
+      <w:r>
+        <w:rPr>
+          <w:rFonts w:hint="eastAsia"/>
+          <w:color w:val="FF0000"/>
+        </w:rPr>
+        <w:t>。例如在云的生态管理系统中，国家名、网站名、组织结构名都与云计算的业务实体名相关联。角色是用来定义动态云计算生态系统中的功、能。项目、任务、文件、交易、业务流程、参考链接、注释、事件是在云计算环境中支持各项业务实体合作的潜在资源。</w:t>
+      </w:r>
+    </w:p>
+    <w:p>
+      <w:pPr>
+        <w:ind w:firstLine="420"/>
+        <w:rPr>
+          <w:rFonts w:hint="eastAsia"/>
+          <w:color w:val="FF0000"/>
+        </w:rPr>
+      </w:pPr>
+      <w:r>
+        <w:rPr>
+          <w:rFonts w:hint="eastAsia"/>
+          <w:color w:val="FF0000"/>
+        </w:rPr>
+        <w:t>(7)</w:t>
+      </w:r>
+      <w:r>
+        <w:rPr>
+          <w:rFonts w:hint="eastAsia"/>
+          <w:color w:val="FF0000"/>
+        </w:rPr>
+        <w:t>原则</w:t>
+      </w:r>
+      <w:r>
+        <w:rPr>
+          <w:rFonts w:hint="eastAsia"/>
+          <w:color w:val="FF0000"/>
+        </w:rPr>
+        <w:t>7</w:t>
+      </w:r>
+      <w:r>
+        <w:rPr>
+          <w:rFonts w:hint="eastAsia"/>
+          <w:color w:val="FF0000"/>
+        </w:rPr>
+        <w:t>——云的质量和治理</w:t>
+      </w:r>
+    </w:p>
+    <w:p>
+      <w:pPr>
+        <w:ind w:firstLine="420"/>
+        <w:rPr>
+          <w:rFonts w:hint="eastAsia"/>
+          <w:color w:val="FF0000"/>
+        </w:rPr>
+      </w:pPr>
+      <w:r>
+        <w:rPr>
+          <w:rFonts w:hint="eastAsia"/>
+          <w:color w:val="FF0000"/>
+        </w:rPr>
+        <w:lastRenderedPageBreak/>
+        <w:t>从质量指标的角度看，服务质量参数可直接用于定义云实体的可靠性、响应时间、安全、诚信。诚信可以通过检查可追溯性和可验证性。安全是云质量的一个十分重要的方面，只有经过授权的商业实体或使用者才可以获得正确的云计算资源。云实体的访问控制、隐私、保护等方面形成了云计算的信任和安全基础。</w:t>
+      </w:r>
+    </w:p>
+    <w:p>
+      <w:pPr>
+        <w:ind w:firstLine="420"/>
+        <w:rPr>
+          <w:rFonts w:hint="eastAsia"/>
+        </w:rPr>
+      </w:pPr>
+      <w:r>
+        <w:rPr>
+          <w:rFonts w:hint="eastAsia"/>
+          <w:color w:val="FF0000"/>
+        </w:rPr>
+        <w:t>从治理的角度看，云计算环境和服务可以借鉴</w:t>
+      </w:r>
+      <w:r>
+        <w:rPr>
+          <w:rFonts w:hint="eastAsia"/>
+          <w:color w:val="FF0000"/>
+        </w:rPr>
+        <w:t>SOA</w:t>
+      </w:r>
+      <w:r>
+        <w:rPr>
+          <w:rFonts w:hint="eastAsia"/>
+          <w:color w:val="FF0000"/>
+        </w:rPr>
+        <w:t>治理中许多优秀的实践。在项目执行阶段、监控、计量、结帐、异常处理要启用并且要协调跨系列业务的生产、经营和管理各种模块的云输出。</w:t>
+      </w:r>
+    </w:p>
+    <w:p>
+      <w:pPr>
+        <w:pStyle w:val="2"/>
+        <w:rPr>
+          <w:rFonts w:hint="eastAsia"/>
+        </w:rPr>
+      </w:pPr>
+      <w:r>
+        <w:rPr>
+          <w:rFonts w:hint="eastAsia"/>
+        </w:rPr>
+        <w:t xml:space="preserve">2.4.2 </w:t>
+      </w:r>
+      <w:r>
+        <w:rPr>
+          <w:rFonts w:hint="eastAsia"/>
+        </w:rPr>
+        <w:t>资源管理与调度原则</w:t>
+      </w:r>
+    </w:p>
+    <w:p>
+      <w:pPr>
+        <w:ind w:firstLine="420"/>
+        <w:rPr>
+          <w:rFonts w:hint="eastAsia"/>
+        </w:rPr>
+      </w:pPr>
+      <w:r>
+        <w:rPr>
+          <w:rFonts w:hint="eastAsia"/>
+        </w:rPr>
+        <w:t>资源调度与管理通常情况下处于各种平台的核心地位。它深刻地影响着对于某个平台的评定标准的三方面：性能，功能和能耗。一个效率低的资源管理方法直接导致了平台的性能低下，能耗过大，间接的导致了系统的功能质量差；一个效率高的资源管理方法能够大大的提升平台的性能，并且能够降低能耗，从而，平台的功能也能够获得质量的保证。</w:t>
+      </w:r>
+    </w:p>
+    <w:p>
+      <w:pPr>
+        <w:ind w:firstLine="420"/>
+        <w:rPr>
+          <w:rFonts w:hint="eastAsia"/>
+        </w:rPr>
+      </w:pPr>
+      <w:r>
+        <w:rPr>
+          <w:rFonts w:hint="eastAsia"/>
+        </w:rPr>
+        <w:t>云计算平台是一种拥有大量共享资源的复杂系统，其根据难以预测的请求和外部事件来管理资源，所以，云平台不能够按照硬性条约来对资源进行管理。云资源管理需要综合的策略。云资源管理可以概括为</w:t>
+      </w:r>
+      <w:r>
+        <w:rPr>
+          <w:rFonts w:hint="eastAsia"/>
+        </w:rPr>
+        <w:t>5</w:t>
+      </w:r>
+      <w:r>
+        <w:rPr>
+          <w:rFonts w:hint="eastAsia"/>
+        </w:rPr>
+        <w:t>大类。</w:t>
+      </w:r>
+    </w:p>
+    <w:p>
+      <w:pPr>
+        <w:pStyle w:val="a7"/>
+        <w:numPr>
+          <w:ilvl w:val="0"/>
+          <w:numId w:val="6"/>
+        </w:numPr>
+        <w:ind w:firstLineChars="0"/>
+        <w:rPr>
+          <w:rFonts w:hint="eastAsia"/>
+        </w:rPr>
+      </w:pPr>
+      <w:r>
+        <w:rPr>
+          <w:rFonts w:hint="eastAsia"/>
+        </w:rPr>
+        <w:t>权限控制（</w:t>
+      </w:r>
+      <w:r>
+        <w:rPr>
+          <w:rFonts w:hint="eastAsia"/>
+        </w:rPr>
+        <w:t>Admission control</w:t>
+      </w:r>
+      <w:r>
+        <w:rPr>
+          <w:rFonts w:hint="eastAsia"/>
+        </w:rPr>
+        <w:t>）。权限控制的目标是防止未经授权的用户或者系统模块对资源进行操作。例如，某个未经授权的用户操作实例的运行是不被允许的。</w:t>
+      </w:r>
+    </w:p>
+    <w:p>
+      <w:pPr>
+        <w:pStyle w:val="a7"/>
+        <w:numPr>
+          <w:ilvl w:val="0"/>
+          <w:numId w:val="6"/>
+        </w:numPr>
+        <w:ind w:firstLineChars="0"/>
+        <w:rPr>
+          <w:rFonts w:hint="eastAsia"/>
+        </w:rPr>
+      </w:pPr>
+      <w:r>
+        <w:rPr>
+          <w:rFonts w:hint="eastAsia"/>
+        </w:rPr>
+        <w:t>分配容量（</w:t>
+      </w:r>
+      <w:r>
+        <w:rPr>
+          <w:rFonts w:hint="eastAsia"/>
+        </w:rPr>
+        <w:t>Capacity allocation</w:t>
+      </w:r>
+      <w:r>
+        <w:rPr>
+          <w:rFonts w:hint="eastAsia"/>
+        </w:rPr>
+        <w:t>）。分配容量意思是为每一个独立的实例分配资源，以支持其运行。</w:t>
+      </w:r>
+    </w:p>
+    <w:p>
+      <w:pPr>
+        <w:pStyle w:val="a7"/>
+        <w:numPr>
+          <w:ilvl w:val="0"/>
+          <w:numId w:val="6"/>
+        </w:numPr>
+        <w:ind w:firstLineChars="0"/>
+        <w:rPr>
+          <w:rFonts w:hint="eastAsia"/>
+        </w:rPr>
+      </w:pPr>
+      <w:r>
+        <w:rPr>
+          <w:rFonts w:hint="eastAsia"/>
+        </w:rPr>
+        <w:t>负载均衡（</w:t>
+      </w:r>
+      <w:r>
+        <w:rPr>
+          <w:rFonts w:hint="eastAsia"/>
+        </w:rPr>
+        <w:t>Load balancing</w:t>
+      </w:r>
+      <w:r>
+        <w:rPr>
+          <w:rFonts w:hint="eastAsia"/>
+        </w:rPr>
+        <w:t>）。由于云平台处理的请求是未知的，并且请求数量可能在某段时间内爆发，从而给云平台带来大量的负载，为了让云计算平台能够平稳的处理这些请求，需要支持负载均衡。</w:t>
+      </w:r>
+    </w:p>
+    <w:p>
+      <w:pPr>
+        <w:pStyle w:val="a7"/>
+        <w:numPr>
+          <w:ilvl w:val="0"/>
+          <w:numId w:val="6"/>
+        </w:numPr>
+        <w:ind w:firstLineChars="0"/>
+        <w:rPr>
+          <w:rFonts w:hint="eastAsia"/>
+        </w:rPr>
+      </w:pPr>
+      <w:r>
+        <w:rPr>
+          <w:rFonts w:hint="eastAsia"/>
+        </w:rPr>
+        <w:t>能耗优化（</w:t>
+      </w:r>
+      <w:r>
+        <w:rPr>
+          <w:rFonts w:hint="eastAsia"/>
+        </w:rPr>
+        <w:t>Energy optimization</w:t>
+      </w:r>
+      <w:r>
+        <w:rPr>
+          <w:rFonts w:hint="eastAsia"/>
+        </w:rPr>
+        <w:t>）。对于一个大规模的云计算平台，其拥有的服务器数量是巨大的。每天消耗的能量也是惊人的，为了节约能源，同时也为了节省运维资金，对云平台进行能耗优化是非常有必要的。</w:t>
+      </w:r>
+    </w:p>
+    <w:p>
+      <w:pPr>
+        <w:pStyle w:val="a7"/>
+        <w:numPr>
+          <w:ilvl w:val="0"/>
+          <w:numId w:val="6"/>
+        </w:numPr>
+        <w:ind w:firstLineChars="0"/>
+        <w:rPr>
+          <w:rFonts w:hint="eastAsia"/>
+        </w:rPr>
+      </w:pPr>
+      <w:r>
+        <w:rPr>
+          <w:rFonts w:hint="eastAsia"/>
+        </w:rPr>
+        <w:t>服务质量保障（</w:t>
+      </w:r>
+      <w:r>
+        <w:rPr>
+          <w:rFonts w:hint="eastAsia"/>
+        </w:rPr>
+        <w:t>Qos</w:t>
+      </w:r>
+      <w:r>
+        <w:rPr>
+          <w:rFonts w:hint="eastAsia"/>
+        </w:rPr>
+        <w:t>）。作为一个商业服务平台，云计算首要任务是为用户提供服务，那么，这些服务必须要有质量的保证。如果一个云平台不能够提供高质量的服务，那么这个平台不会受到客户的青睐。</w:t>
+      </w:r>
+    </w:p>
+    <w:p>
+      <w:pPr>
+        <w:pStyle w:val="1"/>
+      </w:pPr>
+      <w:r>
+        <w:rPr>
+          <w:rFonts w:hint="eastAsia"/>
+        </w:rPr>
+        <w:t xml:space="preserve">2.5 </w:t>
+      </w:r>
+      <w:r>
+        <w:rPr>
+          <w:rFonts w:hint="eastAsia"/>
+        </w:rPr>
+        <w:t>本章小结</w:t>
+      </w:r>
+    </w:p>
+    <w:p>
+      <w:pPr>
+        <w:ind w:firstLine="420"/>
+      </w:pPr>
     </w:p>
     <w:sectPr>
       <w:pgSz w:w="11906" w:h="16838"/>
@@ -4203,6 +6384,184 @@
     </w:lvl>
   </w:abstractNum>
   <w:abstractNum w:abstractNumId="1">
+    <w:nsid w:val="213474E5"/>
+    <w:multiLevelType w:val="hybridMultilevel"/>
+    <w:tmpl w:val="484862DE"/>
+    <w:lvl w:ilvl="0" w:tplc="2076C356">
+      <w:start w:val="1"/>
+      <w:numFmt w:val="decimal"/>
+      <w:lvlText w:val="%1、"/>
+      <w:lvlJc w:val="left"/>
+      <w:pPr>
+        <w:ind w:left="780" w:hanging="360"/>
+      </w:pPr>
+      <w:rPr>
+        <w:rFonts w:hint="default"/>
+      </w:rPr>
+    </w:lvl>
+    <w:lvl w:ilvl="1" w:tplc="04090019" w:tentative="1">
+      <w:start w:val="1"/>
+      <w:numFmt w:val="lowerLetter"/>
+      <w:lvlText w:val="%2)"/>
+      <w:lvlJc w:val="left"/>
+      <w:pPr>
+        <w:ind w:left="1260" w:hanging="420"/>
+      </w:pPr>
+    </w:lvl>
+    <w:lvl w:ilvl="2" w:tplc="0409001B" w:tentative="1">
+      <w:start w:val="1"/>
+      <w:numFmt w:val="lowerRoman"/>
+      <w:lvlText w:val="%3."/>
+      <w:lvlJc w:val="right"/>
+      <w:pPr>
+        <w:ind w:left="1680" w:hanging="420"/>
+      </w:pPr>
+    </w:lvl>
+    <w:lvl w:ilvl="3" w:tplc="0409000F" w:tentative="1">
+      <w:start w:val="1"/>
+      <w:numFmt w:val="decimal"/>
+      <w:lvlText w:val="%4."/>
+      <w:lvlJc w:val="left"/>
+      <w:pPr>
+        <w:ind w:left="2100" w:hanging="420"/>
+      </w:pPr>
+    </w:lvl>
+    <w:lvl w:ilvl="4" w:tplc="04090019" w:tentative="1">
+      <w:start w:val="1"/>
+      <w:numFmt w:val="lowerLetter"/>
+      <w:lvlText w:val="%5)"/>
+      <w:lvlJc w:val="left"/>
+      <w:pPr>
+        <w:ind w:left="2520" w:hanging="420"/>
+      </w:pPr>
+    </w:lvl>
+    <w:lvl w:ilvl="5" w:tplc="0409001B" w:tentative="1">
+      <w:start w:val="1"/>
+      <w:numFmt w:val="lowerRoman"/>
+      <w:lvlText w:val="%6."/>
+      <w:lvlJc w:val="right"/>
+      <w:pPr>
+        <w:ind w:left="2940" w:hanging="420"/>
+      </w:pPr>
+    </w:lvl>
+    <w:lvl w:ilvl="6" w:tplc="0409000F" w:tentative="1">
+      <w:start w:val="1"/>
+      <w:numFmt w:val="decimal"/>
+      <w:lvlText w:val="%7."/>
+      <w:lvlJc w:val="left"/>
+      <w:pPr>
+        <w:ind w:left="3360" w:hanging="420"/>
+      </w:pPr>
+    </w:lvl>
+    <w:lvl w:ilvl="7" w:tplc="04090019" w:tentative="1">
+      <w:start w:val="1"/>
+      <w:numFmt w:val="lowerLetter"/>
+      <w:lvlText w:val="%8)"/>
+      <w:lvlJc w:val="left"/>
+      <w:pPr>
+        <w:ind w:left="3780" w:hanging="420"/>
+      </w:pPr>
+    </w:lvl>
+    <w:lvl w:ilvl="8" w:tplc="0409001B" w:tentative="1">
+      <w:start w:val="1"/>
+      <w:numFmt w:val="lowerRoman"/>
+      <w:lvlText w:val="%9."/>
+      <w:lvlJc w:val="right"/>
+      <w:pPr>
+        <w:ind w:left="4200" w:hanging="420"/>
+      </w:pPr>
+    </w:lvl>
+  </w:abstractNum>
+  <w:abstractNum w:abstractNumId="2">
+    <w:nsid w:val="2BB442B3"/>
+    <w:multiLevelType w:val="hybridMultilevel"/>
+    <w:tmpl w:val="31945798"/>
+    <w:lvl w:ilvl="0" w:tplc="E7868D4C">
+      <w:start w:val="1"/>
+      <w:numFmt w:val="decimal"/>
+      <w:lvlText w:val="（%1）"/>
+      <w:lvlJc w:val="left"/>
+      <w:pPr>
+        <w:ind w:left="720" w:hanging="720"/>
+      </w:pPr>
+      <w:rPr>
+        <w:rFonts w:hint="default"/>
+      </w:rPr>
+    </w:lvl>
+    <w:lvl w:ilvl="1" w:tplc="04090019" w:tentative="1">
+      <w:start w:val="1"/>
+      <w:numFmt w:val="lowerLetter"/>
+      <w:lvlText w:val="%2)"/>
+      <w:lvlJc w:val="left"/>
+      <w:pPr>
+        <w:ind w:left="840" w:hanging="420"/>
+      </w:pPr>
+    </w:lvl>
+    <w:lvl w:ilvl="2" w:tplc="0409001B" w:tentative="1">
+      <w:start w:val="1"/>
+      <w:numFmt w:val="lowerRoman"/>
+      <w:lvlText w:val="%3."/>
+      <w:lvlJc w:val="right"/>
+      <w:pPr>
+        <w:ind w:left="1260" w:hanging="420"/>
+      </w:pPr>
+    </w:lvl>
+    <w:lvl w:ilvl="3" w:tplc="0409000F" w:tentative="1">
+      <w:start w:val="1"/>
+      <w:numFmt w:val="decimal"/>
+      <w:lvlText w:val="%4."/>
+      <w:lvlJc w:val="left"/>
+      <w:pPr>
+        <w:ind w:left="1680" w:hanging="420"/>
+      </w:pPr>
+    </w:lvl>
+    <w:lvl w:ilvl="4" w:tplc="04090019" w:tentative="1">
+      <w:start w:val="1"/>
+      <w:numFmt w:val="lowerLetter"/>
+      <w:lvlText w:val="%5)"/>
+      <w:lvlJc w:val="left"/>
+      <w:pPr>
+        <w:ind w:left="2100" w:hanging="420"/>
+      </w:pPr>
+    </w:lvl>
+    <w:lvl w:ilvl="5" w:tplc="0409001B" w:tentative="1">
+      <w:start w:val="1"/>
+      <w:numFmt w:val="lowerRoman"/>
+      <w:lvlText w:val="%6."/>
+      <w:lvlJc w:val="right"/>
+      <w:pPr>
+        <w:ind w:left="2520" w:hanging="420"/>
+      </w:pPr>
+    </w:lvl>
+    <w:lvl w:ilvl="6" w:tplc="0409000F" w:tentative="1">
+      <w:start w:val="1"/>
+      <w:numFmt w:val="decimal"/>
+      <w:lvlText w:val="%7."/>
+      <w:lvlJc w:val="left"/>
+      <w:pPr>
+        <w:ind w:left="2940" w:hanging="420"/>
+      </w:pPr>
+    </w:lvl>
+    <w:lvl w:ilvl="7" w:tplc="04090019" w:tentative="1">
+      <w:start w:val="1"/>
+      <w:numFmt w:val="lowerLetter"/>
+      <w:lvlText w:val="%8)"/>
+      <w:lvlJc w:val="left"/>
+      <w:pPr>
+        <w:ind w:left="3360" w:hanging="420"/>
+      </w:pPr>
+    </w:lvl>
+    <w:lvl w:ilvl="8" w:tplc="0409001B" w:tentative="1">
+      <w:start w:val="1"/>
+      <w:numFmt w:val="lowerRoman"/>
+      <w:lvlText w:val="%9."/>
+      <w:lvlJc w:val="right"/>
+      <w:pPr>
+        <w:ind w:left="3780" w:hanging="420"/>
+      </w:pPr>
+    </w:lvl>
+  </w:abstractNum>
+  <w:abstractNum w:abstractNumId="3">
     <w:nsid w:val="446D439B"/>
     <w:multiLevelType w:val="multilevel"/>
     <w:tmpl w:val="9D78A844"/>
@@ -4315,7 +6674,7 @@
       </w:rPr>
     </w:lvl>
   </w:abstractNum>
-  <w:abstractNum w:abstractNumId="2">
+  <w:abstractNum w:abstractNumId="4">
     <w:nsid w:val="692F7E97"/>
     <w:multiLevelType w:val="hybridMultilevel"/>
     <w:tmpl w:val="8D84ABF2"/>
@@ -4404,7 +6763,7 @@
       </w:pPr>
     </w:lvl>
   </w:abstractNum>
-  <w:abstractNum w:abstractNumId="3">
+  <w:abstractNum w:abstractNumId="5">
     <w:nsid w:val="7E94509C"/>
     <w:multiLevelType w:val="hybridMultilevel"/>
     <w:tmpl w:val="D576A91A"/>
@@ -4494,16 +6853,22 @@
     </w:lvl>
   </w:abstractNum>
   <w:num w:numId="1">
-    <w:abstractNumId w:val="2"/>
+    <w:abstractNumId w:val="4"/>
   </w:num>
   <w:num w:numId="2">
-    <w:abstractNumId w:val="1"/>
+    <w:abstractNumId w:val="3"/>
   </w:num>
   <w:num w:numId="3">
-    <w:abstractNumId w:val="3"/>
+    <w:abstractNumId w:val="5"/>
   </w:num>
   <w:num w:numId="4">
     <w:abstractNumId w:val="0"/>
+  </w:num>
+  <w:num w:numId="5">
+    <w:abstractNumId w:val="2"/>
+  </w:num>
+  <w:num w:numId="6">
+    <w:abstractNumId w:val="1"/>
   </w:num>
 </w:numbering>
 </file>

--- a/trunk/ my-graduate-report/paper.docx
+++ b/trunk/ my-graduate-report/paper.docx
@@ -5309,9 +5309,6 @@
     <w:p>
       <w:pPr>
         <w:pStyle w:val="1"/>
-        <w:rPr>
-          <w:rFonts w:hint="eastAsia"/>
-        </w:rPr>
       </w:pPr>
       <w:r>
         <w:rPr>
@@ -5329,9 +5326,6 @@
     <w:p>
       <w:pPr>
         <w:pStyle w:val="2"/>
-        <w:rPr>
-          <w:rFonts w:hint="eastAsia"/>
-        </w:rPr>
       </w:pPr>
       <w:r>
         <w:rPr>
@@ -5350,7 +5344,6 @@
       <w:pPr>
         <w:ind w:firstLine="420"/>
         <w:rPr>
-          <w:rFonts w:hint="eastAsia"/>
           <w:color w:val="FF0000"/>
         </w:rPr>
       </w:pPr>
@@ -5387,7 +5380,6 @@
       <w:pPr>
         <w:ind w:firstLine="420"/>
         <w:rPr>
-          <w:rFonts w:hint="eastAsia"/>
           <w:color w:val="FF0000"/>
         </w:rPr>
       </w:pPr>
@@ -5403,7 +5395,6 @@
       <w:pPr>
         <w:ind w:firstLine="420"/>
         <w:rPr>
-          <w:rFonts w:hint="eastAsia"/>
           <w:color w:val="FF0000"/>
         </w:rPr>
       </w:pPr>
@@ -5436,21 +5427,113 @@
           <w:color w:val="FF0000"/>
         </w:rPr>
       </w:pPr>
+      <w:r>
+        <w:rPr>
+          <w:rFonts w:hint="eastAsia"/>
+          <w:color w:val="FF0000"/>
+        </w:rPr>
+        <w:t>(2)</w:t>
+      </w:r>
+      <w:r>
+        <w:rPr>
+          <w:rFonts w:hint="eastAsia"/>
+          <w:color w:val="FF0000"/>
+        </w:rPr>
+        <w:t>原则</w:t>
+      </w:r>
+      <w:r>
+        <w:rPr>
+          <w:rFonts w:hint="eastAsia"/>
+          <w:color w:val="FF0000"/>
+        </w:rPr>
+        <w:t>2</w:t>
+      </w:r>
+      <w:r>
+        <w:rPr>
+          <w:rFonts w:hint="eastAsia"/>
+          <w:color w:val="FF0000"/>
+        </w:rPr>
+        <w:t>——虚拟化的云基础设施</w:t>
+      </w:r>
     </w:p>
     <w:p>
       <w:pPr>
         <w:ind w:firstLine="420"/>
         <w:rPr>
-          <w:rFonts w:hint="eastAsia"/>
-          <w:color w:val="FF0000"/>
-        </w:rPr>
-      </w:pPr>
-      <w:r>
-        <w:rPr>
-          <w:rFonts w:hint="eastAsia"/>
-          <w:color w:val="FF0000"/>
-        </w:rPr>
-        <w:t>(2)</w:t>
+          <w:color w:val="FF0000"/>
+        </w:rPr>
+      </w:pPr>
+      <w:r>
+        <w:rPr>
+          <w:rFonts w:hint="eastAsia"/>
+          <w:color w:val="FF0000"/>
+        </w:rPr>
+        <w:t>在云计算中有两种支持虚拟化的方法。第一种方法是硬件虚拟化，将硬件设备设置为即</w:t>
+      </w:r>
+      <w:r>
+        <w:rPr>
+          <w:rFonts w:hint="eastAsia"/>
+          <w:color w:val="FF0000"/>
+        </w:rPr>
+        <w:lastRenderedPageBreak/>
+        <w:t>插即用的管理模式。硬件设备可以添加或删除不影响系统中的正常操作和其他设备。当然，因为那些添加和删除的行动、性能和存储空间会动态地改变。第二种方法是软件虚拟化，即使用软件镜像管理或者软件代码虚拟化技术使软件共享。确切地说，软件镜像的创建可基于一套软件系统的可重用程度，包括操作系统、中间件和应用程序。其他的软件虚拟化技术还有动态代码的组装和执行，在这种情况下没有软件镜像，代码可以动态地从库中拷贝然后粘贴到业务逻辑中合适的地方。如在网络应用程序里，一些</w:t>
+      </w:r>
+      <w:r>
+        <w:rPr>
+          <w:rFonts w:hint="eastAsia"/>
+          <w:color w:val="FF0000"/>
+        </w:rPr>
+        <w:t>JavaScript</w:t>
+      </w:r>
+      <w:r>
+        <w:rPr>
+          <w:rFonts w:hint="eastAsia"/>
+          <w:color w:val="FF0000"/>
+        </w:rPr>
+        <w:t>代码可以动态地检索并正确地插入</w:t>
+      </w:r>
+      <w:r>
+        <w:rPr>
+          <w:rFonts w:hint="eastAsia"/>
+          <w:color w:val="FF0000"/>
+        </w:rPr>
+        <w:t>Ajax</w:t>
+      </w:r>
+      <w:r>
+        <w:rPr>
+          <w:rFonts w:hint="eastAsia"/>
+          <w:color w:val="FF0000"/>
+        </w:rPr>
+        <w:t>包中来创建客户端新的函数或功能。同样，根据可重用代码和实时编译技术，服务器端程序可动态地装配和执行。随着多核技术和并行程序设计的发展，这种动态地组装和执行程序将有极大的发展前景。特别是这种技术将会解决中间件和开发工具的镜像占用巨大存储空间这个难题。如今，在实际运用中虚拟技术可以并存而且可以相互支持。简而言之，云计算的</w:t>
+      </w:r>
+      <w:r>
+        <w:rPr>
+          <w:rFonts w:hint="eastAsia"/>
+          <w:color w:val="FF0000"/>
+        </w:rPr>
+        <w:t>IT</w:t>
+      </w:r>
+      <w:r>
+        <w:rPr>
+          <w:rFonts w:hint="eastAsia"/>
+          <w:color w:val="FF0000"/>
+        </w:rPr>
+        <w:t>基础设施管理模型包括软件镜像管理、硬件虚拟化和传统应用程序的包装。</w:t>
+      </w:r>
+    </w:p>
+    <w:p>
+      <w:pPr>
+        <w:ind w:firstLine="420"/>
+        <w:rPr>
+          <w:color w:val="FF0000"/>
+        </w:rPr>
+      </w:pPr>
+      <w:r>
+        <w:rPr>
+          <w:rFonts w:hint="eastAsia"/>
+          <w:color w:val="FF0000"/>
+        </w:rPr>
+        <w:t>(3)</w:t>
       </w:r>
       <w:r>
         <w:rPr>
@@ -5464,589 +5547,477 @@
           <w:rFonts w:hint="eastAsia"/>
           <w:color w:val="FF0000"/>
         </w:rPr>
-        <w:t>2</w:t>
-      </w:r>
-      <w:r>
-        <w:rPr>
-          <w:rFonts w:hint="eastAsia"/>
-          <w:color w:val="FF0000"/>
-        </w:rPr>
-        <w:t>——虚拟化的云基础设施</w:t>
+        <w:t>3</w:t>
+      </w:r>
+      <w:r>
+        <w:rPr>
+          <w:rFonts w:hint="eastAsia"/>
+          <w:color w:val="FF0000"/>
+        </w:rPr>
+        <w:t>——面向服务的共同可重用服务</w:t>
       </w:r>
     </w:p>
     <w:p>
       <w:pPr>
         <w:ind w:firstLine="420"/>
         <w:rPr>
-          <w:rFonts w:hint="eastAsia"/>
-          <w:color w:val="FF0000"/>
-        </w:rPr>
-      </w:pPr>
+          <w:color w:val="FF0000"/>
+        </w:rPr>
+      </w:pPr>
+      <w:r>
+        <w:rPr>
+          <w:rFonts w:hint="eastAsia"/>
+          <w:color w:val="FF0000"/>
+        </w:rPr>
+        <w:t>如前面介绍，除了虚拟化特点，面向服务是另外一种驱动力使云计算进一步从资产可重用性、组合应用程序和混合服务中实现商业价值。有两种通用的云可重用服务：横向业务服务和垂直业务服务。</w:t>
+      </w:r>
+    </w:p>
+    <w:p>
+      <w:pPr>
+        <w:ind w:firstLine="420"/>
+        <w:rPr>
+          <w:color w:val="FF0000"/>
+        </w:rPr>
+      </w:pPr>
+      <w:r>
+        <w:rPr>
+          <w:rFonts w:hint="eastAsia"/>
+          <w:color w:val="FF0000"/>
+        </w:rPr>
+        <w:t>云横向业务服务包括各种平台服务，其隐藏了中间件、数据库和工具。在云计算环境中除了提供中间件和其他开发工具，也提供了一些通用的服务，如注册，安装、监控、计费的工具，或者还有一些跨行业的服务，如客户关系管理</w:t>
+      </w:r>
+      <w:r>
+        <w:rPr>
+          <w:rFonts w:hint="eastAsia"/>
+          <w:color w:val="FF0000"/>
+        </w:rPr>
+        <w:t>(CRM)</w:t>
+      </w:r>
+      <w:r>
+        <w:rPr>
+          <w:rFonts w:hint="eastAsia"/>
+          <w:color w:val="FF0000"/>
+        </w:rPr>
+        <w:t>和企业资源规划</w:t>
+      </w:r>
+      <w:r>
+        <w:rPr>
+          <w:rFonts w:hint="eastAsia"/>
+          <w:color w:val="FF0000"/>
+        </w:rPr>
+        <w:t>(ERP)</w:t>
+      </w:r>
+      <w:r>
+        <w:rPr>
+          <w:rFonts w:hint="eastAsia"/>
+          <w:color w:val="FF0000"/>
+        </w:rPr>
+        <w:t>等。云垂直业务服务包括所有的特定领域或工业领域中的公用设施服务，如航运和支</w:t>
+      </w:r>
+      <w:r>
+        <w:rPr>
+          <w:rFonts w:hint="eastAsia"/>
+          <w:color w:val="FF0000"/>
+        </w:rPr>
+        <w:t>4,-tN</w:t>
+      </w:r>
+      <w:r>
+        <w:rPr>
+          <w:rFonts w:hint="eastAsia"/>
+          <w:color w:val="FF0000"/>
+        </w:rPr>
+        <w:t>务等。</w:t>
+      </w:r>
+    </w:p>
+    <w:p>
+      <w:pPr>
+        <w:ind w:firstLine="420"/>
+        <w:rPr>
+          <w:color w:val="FF0000"/>
+        </w:rPr>
+      </w:pPr>
+      <w:r>
+        <w:rPr>
+          <w:rFonts w:hint="eastAsia"/>
+          <w:color w:val="FF0000"/>
+        </w:rPr>
+        <w:t>(4)</w:t>
+      </w:r>
+      <w:r>
+        <w:rPr>
+          <w:rFonts w:hint="eastAsia"/>
+          <w:color w:val="FF0000"/>
+        </w:rPr>
+        <w:t>原则</w:t>
+      </w:r>
+      <w:r>
+        <w:rPr>
+          <w:rFonts w:hint="eastAsia"/>
+          <w:color w:val="FF0000"/>
+        </w:rPr>
+        <w:t>4</w:t>
+      </w:r>
+      <w:r>
+        <w:rPr>
+          <w:rFonts w:hint="eastAsia"/>
+          <w:color w:val="FF0000"/>
+        </w:rPr>
+        <w:t>---</w:t>
+      </w:r>
+      <w:r>
+        <w:rPr>
+          <w:rFonts w:hint="eastAsia"/>
+          <w:color w:val="FF0000"/>
+        </w:rPr>
+        <w:t>可扩展的供应和订阅云</w:t>
+      </w:r>
+    </w:p>
+    <w:p>
+      <w:pPr>
+        <w:ind w:firstLine="420"/>
+        <w:rPr>
+          <w:color w:val="FF0000"/>
+        </w:rPr>
+      </w:pPr>
+      <w:r>
+        <w:rPr>
+          <w:rFonts w:hint="eastAsia"/>
+          <w:color w:val="FF0000"/>
+        </w:rPr>
+        <w:t>扩展的供应服务为云计算系统的一个特色。没有可扩展性，云计算的供应部分只支持某些类型的资源共享。这意味着供应服务结构对于免费用户和付费用户都是一样的。这两种类型的用户都可以是服务的供应者或者消费者。这里强调一个关键问题，即在云计算结构中如何处理服务供应商的供应过程和消费者的订阅过程。我们可以把云核心分类为云供应服务和云订阅服务。云供应服务包括供应过程、角色定义和通知框架。云订阅服务包括订阅过程、角色定义和通知框架。角色属性定义和通知框架的定义在云供应和云订阅是可以共享的。</w:t>
+      </w:r>
+    </w:p>
+    <w:p>
+      <w:pPr>
+        <w:ind w:firstLine="420"/>
+        <w:rPr>
+          <w:color w:val="FF0000"/>
+        </w:rPr>
+      </w:pPr>
+      <w:r>
+        <w:rPr>
+          <w:rFonts w:hint="eastAsia"/>
+          <w:color w:val="FF0000"/>
+        </w:rPr>
+        <w:t>(5)</w:t>
+      </w:r>
+      <w:r>
+        <w:rPr>
+          <w:rFonts w:hint="eastAsia"/>
+          <w:color w:val="FF0000"/>
+        </w:rPr>
+        <w:t>原则</w:t>
+      </w:r>
+      <w:r>
+        <w:rPr>
+          <w:rFonts w:hint="eastAsia"/>
+          <w:color w:val="FF0000"/>
+        </w:rPr>
+        <w:t>5</w:t>
+      </w:r>
+      <w:r>
+        <w:rPr>
+          <w:rFonts w:hint="eastAsia"/>
+          <w:color w:val="FF0000"/>
+        </w:rPr>
+        <w:t>——可配置的云计算输出</w:t>
+      </w:r>
+    </w:p>
+    <w:p>
+      <w:pPr>
+        <w:ind w:firstLine="420"/>
+        <w:rPr>
+          <w:color w:val="FF0000"/>
+        </w:rPr>
+      </w:pPr>
+      <w:r>
+        <w:rPr>
+          <w:rFonts w:hint="eastAsia"/>
+          <w:color w:val="FF0000"/>
+        </w:rPr>
+        <w:t>云输出是云计算平台最终的产品或服务。由于所有的云输出要解决某些业务目标，云输出也被称为“云”的商业解决方案。运用</w:t>
+      </w:r>
+      <w:r>
+        <w:rPr>
+          <w:rFonts w:hint="eastAsia"/>
+          <w:color w:val="FF0000"/>
+        </w:rPr>
+        <w:t>SOA</w:t>
+      </w:r>
+      <w:r>
+        <w:rPr>
+          <w:rFonts w:hint="eastAsia"/>
+          <w:color w:val="FF0000"/>
+        </w:rPr>
+        <w:t>参考架构的可扩展性和可配置性，可以解决云计算平台和服务的可配置性。生态系统管理模块、虚拟化模块、面向服务模块和云核心形成了一个基础，以确保计算平台的可配置、可合成和可管理。</w:t>
+      </w:r>
+    </w:p>
+    <w:p>
+      <w:pPr>
+        <w:ind w:firstLine="420"/>
+        <w:rPr>
+          <w:color w:val="FF0000"/>
+        </w:rPr>
+      </w:pPr>
+      <w:r>
+        <w:rPr>
+          <w:rFonts w:hint="eastAsia"/>
+          <w:color w:val="FF0000"/>
+        </w:rPr>
+        <w:t>绝大部分的云输出都是通过</w:t>
+      </w:r>
+      <w:r>
+        <w:rPr>
+          <w:rFonts w:hint="eastAsia"/>
+          <w:color w:val="FF0000"/>
+        </w:rPr>
+        <w:t>web</w:t>
+      </w:r>
+      <w:r>
+        <w:rPr>
+          <w:rFonts w:hint="eastAsia"/>
+          <w:color w:val="FF0000"/>
+        </w:rPr>
+        <w:t>浏览器进行传输。例如，我们可以使用浏览器来上传图片、声音、视频文件和其他文件到存储云。在所有其它的云输出中，</w:t>
+      </w:r>
+      <w:r>
+        <w:rPr>
+          <w:rFonts w:hint="eastAsia"/>
+          <w:color w:val="FF0000"/>
+        </w:rPr>
+        <w:t>web</w:t>
+      </w:r>
+      <w:r>
+        <w:rPr>
+          <w:rFonts w:hint="eastAsia"/>
+          <w:color w:val="FF0000"/>
+        </w:rPr>
+        <w:t>接口已经提供了有效的管道使云客户能够与云伙伴和云供应商的在周期服务中交互。</w:t>
+      </w:r>
+    </w:p>
+    <w:p>
+      <w:pPr>
+        <w:ind w:firstLine="420"/>
+        <w:rPr>
+          <w:color w:val="FF0000"/>
+        </w:rPr>
+      </w:pPr>
+      <w:r>
+        <w:rPr>
+          <w:rFonts w:hint="eastAsia"/>
+          <w:color w:val="FF0000"/>
+        </w:rPr>
+        <w:t>(6)</w:t>
+      </w:r>
+      <w:r>
+        <w:rPr>
+          <w:rFonts w:hint="eastAsia"/>
+          <w:color w:val="FF0000"/>
+        </w:rPr>
+        <w:t>原则</w:t>
+      </w:r>
+      <w:r>
+        <w:rPr>
+          <w:rFonts w:hint="eastAsia"/>
+          <w:color w:val="FF0000"/>
+        </w:rPr>
+        <w:t>6</w:t>
+      </w:r>
+      <w:r>
+        <w:rPr>
+          <w:rFonts w:hint="eastAsia"/>
+          <w:color w:val="FF0000"/>
+        </w:rPr>
+        <w:t>——统一的信息交流和表达框架</w:t>
+      </w:r>
+    </w:p>
+    <w:p>
+      <w:pPr>
+        <w:ind w:firstLine="420"/>
+        <w:rPr>
+          <w:color w:val="FF0000"/>
+        </w:rPr>
+      </w:pPr>
+      <w:r>
+        <w:rPr>
+          <w:rFonts w:hint="eastAsia"/>
+          <w:color w:val="FF0000"/>
+        </w:rPr>
+        <w:t>云计算资源的信息表达和交换对于云计算各功能的协同工作是非常重要的。云计算资源包括所有的业务实体</w:t>
+      </w:r>
+      <w:r>
+        <w:rPr>
+          <w:rFonts w:hint="eastAsia"/>
+          <w:color w:val="FF0000"/>
+        </w:rPr>
+        <w:t>(</w:t>
+      </w:r>
+      <w:r>
+        <w:rPr>
+          <w:rFonts w:hint="eastAsia"/>
+          <w:color w:val="FF0000"/>
+        </w:rPr>
+        <w:t>如客户、伙伴、云供应商</w:t>
+      </w:r>
+      <w:r>
+        <w:rPr>
+          <w:rFonts w:hint="eastAsia"/>
+          <w:color w:val="FF0000"/>
+        </w:rPr>
+        <w:t>)</w:t>
+      </w:r>
+      <w:r>
+        <w:rPr>
+          <w:rFonts w:hint="eastAsia"/>
+          <w:color w:val="FF0000"/>
+        </w:rPr>
+        <w:t>和支持资源</w:t>
+      </w:r>
+      <w:r>
+        <w:rPr>
+          <w:rFonts w:hint="eastAsia"/>
+          <w:color w:val="FF0000"/>
+        </w:rPr>
+        <w:t>(</w:t>
+      </w:r>
+      <w:r>
+        <w:rPr>
+          <w:rFonts w:hint="eastAsia"/>
+          <w:color w:val="FF0000"/>
+        </w:rPr>
+        <w:t>如虚拟化相关模块、面向服务相关模块、云核心和云输出</w:t>
+      </w:r>
+      <w:r>
+        <w:rPr>
+          <w:rFonts w:hint="eastAsia"/>
+          <w:color w:val="FF0000"/>
+        </w:rPr>
+        <w:t>)</w:t>
+      </w:r>
+      <w:r>
+        <w:rPr>
+          <w:rFonts w:hint="eastAsia"/>
+          <w:color w:val="FF0000"/>
+        </w:rPr>
+        <w:t>。例如在云的生态管理系统中，国家名、网站名、组织结构名都与云计算的业务实体名相关联。角色是用来定义动态云计算生态系统中的功、能。项目、任务、文件、交易、业务流程、参考链接、注释、事件是在云计算环境中支持各项业务实体合作的潜在资源。</w:t>
+      </w:r>
+    </w:p>
+    <w:p>
+      <w:pPr>
+        <w:ind w:firstLine="420"/>
+        <w:rPr>
+          <w:color w:val="FF0000"/>
+        </w:rPr>
+      </w:pPr>
+      <w:r>
+        <w:rPr>
+          <w:rFonts w:hint="eastAsia"/>
+          <w:color w:val="FF0000"/>
+        </w:rPr>
+        <w:t>(7)</w:t>
+      </w:r>
+      <w:r>
+        <w:rPr>
+          <w:rFonts w:hint="eastAsia"/>
+          <w:color w:val="FF0000"/>
+        </w:rPr>
+        <w:t>原则</w:t>
+      </w:r>
+      <w:r>
+        <w:rPr>
+          <w:rFonts w:hint="eastAsia"/>
+          <w:color w:val="FF0000"/>
+        </w:rPr>
+        <w:t>7</w:t>
+      </w:r>
+      <w:r>
+        <w:rPr>
+          <w:rFonts w:hint="eastAsia"/>
+          <w:color w:val="FF0000"/>
+        </w:rPr>
+        <w:t>——云的质量和治理</w:t>
+      </w:r>
+    </w:p>
+    <w:p>
+      <w:pPr>
+        <w:ind w:firstLine="420"/>
+        <w:rPr>
+          <w:color w:val="FF0000"/>
+        </w:rPr>
+      </w:pPr>
+      <w:r>
+        <w:rPr>
+          <w:rFonts w:hint="eastAsia"/>
+          <w:color w:val="FF0000"/>
+        </w:rPr>
+        <w:t>从质量指标的角度看，服务质量参数可直接用于定义云实体的可靠性、响应时间、安全、</w:t>
+      </w:r>
       <w:r>
         <w:rPr>
           <w:rFonts w:hint="eastAsia"/>
           <w:color w:val="FF0000"/>
         </w:rPr>
         <w:lastRenderedPageBreak/>
-        <w:t>在云计算中有两种支持虚拟化的方法。第一种方法是硬件虚拟化，将硬件设备设置为即插即用的管理模式。硬件设备可以添加或删除不影响系统中的正常操作和其他设备。当然，因为那些添加和删除的行动、性能和存储空间会动态地改变。第二种方法是软件虚拟化，即使用软件镜像管理或者软件代码虚拟化技术使软件共享。确切地说，软件镜像的创建可基于一套软件系统的可重用程度，包括操作系统、中间件和应用程序。其他的软件虚拟化技术还有动态代码的组装和执行，在这种情况下没有软件镜像，代码可以动态地从库中拷贝然后粘贴到业务逻辑中合适的地方。如在网络应用程序里，一些</w:t>
-      </w:r>
-      <w:r>
-        <w:rPr>
-          <w:rFonts w:hint="eastAsia"/>
-          <w:color w:val="FF0000"/>
-        </w:rPr>
-        <w:t>JavaScript</w:t>
-      </w:r>
-      <w:r>
-        <w:rPr>
-          <w:rFonts w:hint="eastAsia"/>
-          <w:color w:val="FF0000"/>
-        </w:rPr>
-        <w:t>代码可以动态地检索并正确地插入</w:t>
-      </w:r>
-      <w:r>
-        <w:rPr>
-          <w:rFonts w:hint="eastAsia"/>
-          <w:color w:val="FF0000"/>
-        </w:rPr>
-        <w:t>Ajax</w:t>
-      </w:r>
-      <w:r>
-        <w:rPr>
-          <w:rFonts w:hint="eastAsia"/>
-          <w:color w:val="FF0000"/>
-        </w:rPr>
-        <w:t>包中来创建客户端新的函数或功能。同样，根据可重用代码和实时编译技术，服务器端程序可动态地装配和执行。随着多核技术和并行程序设计的发展，这种动态地组装和执行程序将有极大的发展前景。特别是这种技术将会解决中间件和开发工具的镜像占用巨大存储空间这个难题。如今，在实际运用中虚拟技术可以并存而且可以相互支持。简而言之，云计算的</w:t>
-      </w:r>
-      <w:r>
-        <w:rPr>
-          <w:rFonts w:hint="eastAsia"/>
-          <w:color w:val="FF0000"/>
-        </w:rPr>
-        <w:t>IT</w:t>
-      </w:r>
-      <w:r>
-        <w:rPr>
-          <w:rFonts w:hint="eastAsia"/>
-          <w:color w:val="FF0000"/>
-        </w:rPr>
-        <w:t>基础设施管理模型包括软件镜像管理、硬件虚拟化和传统应用程序的包装。</w:t>
+        <w:t>诚信。诚信可以通过检查可追溯性和可验证性。安全是云质量的一个十分重要的方面，只有经过授权的商业实体或使用者才可以获得正确的云计算资源。云实体的访问控制、隐私、保护等方面形成了云计算的信任和安全基础。</w:t>
       </w:r>
     </w:p>
     <w:p>
       <w:pPr>
         <w:ind w:firstLine="420"/>
-        <w:rPr>
-          <w:rFonts w:hint="eastAsia"/>
-          <w:color w:val="FF0000"/>
-        </w:rPr>
-      </w:pPr>
-      <w:r>
-        <w:rPr>
-          <w:rFonts w:hint="eastAsia"/>
-          <w:color w:val="FF0000"/>
-        </w:rPr>
-        <w:t>(3)</w:t>
-      </w:r>
-      <w:r>
-        <w:rPr>
-          <w:rFonts w:hint="eastAsia"/>
-          <w:color w:val="FF0000"/>
-        </w:rPr>
-        <w:t>原则</w:t>
-      </w:r>
-      <w:r>
-        <w:rPr>
-          <w:rFonts w:hint="eastAsia"/>
-          <w:color w:val="FF0000"/>
-        </w:rPr>
-        <w:t>3</w:t>
-      </w:r>
-      <w:r>
-        <w:rPr>
-          <w:rFonts w:hint="eastAsia"/>
-          <w:color w:val="FF0000"/>
-        </w:rPr>
-        <w:t>——面向服务的共同可重用服务</w:t>
+      </w:pPr>
+      <w:r>
+        <w:rPr>
+          <w:rFonts w:hint="eastAsia"/>
+          <w:color w:val="FF0000"/>
+        </w:rPr>
+        <w:t>从治理的角度看，云计算环境和服务可以借鉴</w:t>
+      </w:r>
+      <w:r>
+        <w:rPr>
+          <w:rFonts w:hint="eastAsia"/>
+          <w:color w:val="FF0000"/>
+        </w:rPr>
+        <w:t>SOA</w:t>
+      </w:r>
+      <w:r>
+        <w:rPr>
+          <w:rFonts w:hint="eastAsia"/>
+          <w:color w:val="FF0000"/>
+        </w:rPr>
+        <w:t>治理中许多优秀的实践。在项目执行阶段、监控、计量、结帐、异常处理要启用并且要协调跨系列业务的生产、经营和管理各种模块的云输出。</w:t>
+      </w:r>
+    </w:p>
+    <w:p>
+      <w:pPr>
+        <w:pStyle w:val="2"/>
+      </w:pPr>
+      <w:r>
+        <w:rPr>
+          <w:rFonts w:hint="eastAsia"/>
+        </w:rPr>
+        <w:t xml:space="preserve">2.4.2 </w:t>
+      </w:r>
+      <w:r>
+        <w:rPr>
+          <w:rFonts w:hint="eastAsia"/>
+        </w:rPr>
+        <w:t>资源管理与调度原则</w:t>
       </w:r>
     </w:p>
     <w:p>
       <w:pPr>
         <w:ind w:firstLine="420"/>
-        <w:rPr>
-          <w:rFonts w:hint="eastAsia"/>
-          <w:color w:val="FF0000"/>
-        </w:rPr>
-      </w:pPr>
-      <w:r>
-        <w:rPr>
-          <w:rFonts w:hint="eastAsia"/>
-          <w:color w:val="FF0000"/>
-        </w:rPr>
-        <w:t>如前面介绍，除了虚拟化特点，面向服务是另外一种驱动力使云计算进一步从资产可重用性、组合应用程序和混合服务中实现商业价值。有两种通用的云可重用服务：横向业务服务和垂直业务服务。</w:t>
+      </w:pPr>
+      <w:r>
+        <w:rPr>
+          <w:rFonts w:hint="eastAsia"/>
+        </w:rPr>
+        <w:t>资源调度与管理通常情况下处于各种平台的核心地位。它深刻地影响着对于某个平台的评定标准的三方面：性能，功能和能耗。一个效率低的资源管理方法直接导致了平台的性能低下，能耗过大，间接的导致了系统的功能质量差；一个效率高的资源管理方法能够大大的提升平台的性能，并且能够降低能耗，从而，平台的功能也能够获得质量的保证。</w:t>
       </w:r>
     </w:p>
     <w:p>
       <w:pPr>
         <w:ind w:firstLine="420"/>
-        <w:rPr>
-          <w:rFonts w:hint="eastAsia"/>
-          <w:color w:val="FF0000"/>
-        </w:rPr>
-      </w:pPr>
-      <w:r>
-        <w:rPr>
-          <w:rFonts w:hint="eastAsia"/>
-          <w:color w:val="FF0000"/>
-        </w:rPr>
-        <w:t>云横向业务服务包括各种平台服务，其隐藏了中间件、数据库和工具。在云计算环境中除了提供中间件和其他开发工具，也提供了一些通用的服务，如注册，安装、监控、计费的工具，或者还有一些跨行业的服务，如客户关系管理</w:t>
-      </w:r>
-      <w:r>
-        <w:rPr>
-          <w:rFonts w:hint="eastAsia"/>
-          <w:color w:val="FF0000"/>
-        </w:rPr>
-        <w:t>(CRM)</w:t>
-      </w:r>
-      <w:r>
-        <w:rPr>
-          <w:rFonts w:hint="eastAsia"/>
-          <w:color w:val="FF0000"/>
-        </w:rPr>
-        <w:t>和企业资源规划</w:t>
-      </w:r>
-      <w:r>
-        <w:rPr>
-          <w:rFonts w:hint="eastAsia"/>
-          <w:color w:val="FF0000"/>
-        </w:rPr>
-        <w:t>(ERP)</w:t>
-      </w:r>
-      <w:r>
-        <w:rPr>
-          <w:rFonts w:hint="eastAsia"/>
-          <w:color w:val="FF0000"/>
-        </w:rPr>
-        <w:t>等。云垂直业务服务包括所有的特定领域或工业领域中的公用设施服务，如航运和支</w:t>
-      </w:r>
-      <w:r>
-        <w:rPr>
-          <w:rFonts w:hint="eastAsia"/>
-          <w:color w:val="FF0000"/>
-        </w:rPr>
-        <w:t>4,-tN</w:t>
-      </w:r>
-      <w:r>
-        <w:rPr>
-          <w:rFonts w:hint="eastAsia"/>
-          <w:color w:val="FF0000"/>
-        </w:rPr>
-        <w:t>务等。</w:t>
-      </w:r>
-    </w:p>
-    <w:p>
-      <w:pPr>
-        <w:ind w:firstLine="420"/>
-        <w:rPr>
-          <w:rFonts w:hint="eastAsia"/>
-          <w:color w:val="FF0000"/>
-        </w:rPr>
-      </w:pPr>
-      <w:r>
-        <w:rPr>
-          <w:rFonts w:hint="eastAsia"/>
-          <w:color w:val="FF0000"/>
-        </w:rPr>
-        <w:t>(4)</w:t>
-      </w:r>
-      <w:r>
-        <w:rPr>
-          <w:rFonts w:hint="eastAsia"/>
-          <w:color w:val="FF0000"/>
-        </w:rPr>
-        <w:t>原则</w:t>
-      </w:r>
-      <w:r>
-        <w:rPr>
-          <w:rFonts w:hint="eastAsia"/>
-          <w:color w:val="FF0000"/>
-        </w:rPr>
-        <w:t>4</w:t>
-      </w:r>
-      <w:r>
-        <w:rPr>
-          <w:rFonts w:hint="eastAsia"/>
-          <w:color w:val="FF0000"/>
-        </w:rPr>
-        <w:t>---</w:t>
-      </w:r>
-      <w:r>
-        <w:rPr>
-          <w:rFonts w:hint="eastAsia"/>
-          <w:color w:val="FF0000"/>
-        </w:rPr>
-        <w:t>可扩展的供应和订阅云</w:t>
-      </w:r>
-    </w:p>
-    <w:p>
-      <w:pPr>
-        <w:ind w:firstLine="420"/>
-        <w:rPr>
-          <w:rFonts w:hint="eastAsia"/>
-          <w:color w:val="FF0000"/>
-        </w:rPr>
-      </w:pPr>
-      <w:r>
-        <w:rPr>
-          <w:rFonts w:hint="eastAsia"/>
-          <w:color w:val="FF0000"/>
-        </w:rPr>
-        <w:t>扩展的供应服务为云计算系统的一个特色。没有可扩展性，云计算的供应部分只支持某些类型的资源共享。这意味着供应服务结构对于免费用户和付费用户都是一样的。这两种类型的用户都可以是服务的供应者或者消费者。这里强调一个关键问题，即在云计算结构中如何处理服务供应商的供应过程和消费者的订阅过程。我们可以把云核心分类为云供应服务和云订阅服务。云供应服务包括供应过程、角色定义和通知框架。云订阅服务包括订阅过程、角色定义和通知框架。角色属性定义和通知框架的定义在云供应和云订阅是可以共享的。</w:t>
-      </w:r>
-    </w:p>
-    <w:p>
-      <w:pPr>
-        <w:ind w:firstLine="420"/>
-        <w:rPr>
-          <w:rFonts w:hint="eastAsia"/>
-          <w:color w:val="FF0000"/>
-        </w:rPr>
-      </w:pPr>
-      <w:r>
-        <w:rPr>
-          <w:rFonts w:hint="eastAsia"/>
-          <w:color w:val="FF0000"/>
-        </w:rPr>
-        <w:t>(5)</w:t>
-      </w:r>
-      <w:r>
-        <w:rPr>
-          <w:rFonts w:hint="eastAsia"/>
-          <w:color w:val="FF0000"/>
-        </w:rPr>
-        <w:t>原则</w:t>
-      </w:r>
-      <w:r>
-        <w:rPr>
-          <w:rFonts w:hint="eastAsia"/>
-          <w:color w:val="FF0000"/>
-        </w:rPr>
-        <w:t>5</w:t>
-      </w:r>
-      <w:r>
-        <w:rPr>
-          <w:rFonts w:hint="eastAsia"/>
-          <w:color w:val="FF0000"/>
-        </w:rPr>
-        <w:t>——可配置的云计算输出</w:t>
-      </w:r>
-    </w:p>
-    <w:p>
-      <w:pPr>
-        <w:ind w:firstLine="420"/>
-        <w:rPr>
-          <w:rFonts w:hint="eastAsia"/>
-          <w:color w:val="FF0000"/>
-        </w:rPr>
-      </w:pPr>
-      <w:r>
-        <w:rPr>
-          <w:rFonts w:hint="eastAsia"/>
-          <w:color w:val="FF0000"/>
-        </w:rPr>
-        <w:t>云输出是云计算平台最终的产品或服务。由于所有的云输出要解决某些业务目标，云输出也被称为“云”的商业解决方案。运用</w:t>
-      </w:r>
-      <w:r>
-        <w:rPr>
-          <w:rFonts w:hint="eastAsia"/>
-          <w:color w:val="FF0000"/>
-        </w:rPr>
-        <w:t>SOA</w:t>
-      </w:r>
-      <w:r>
-        <w:rPr>
-          <w:rFonts w:hint="eastAsia"/>
-          <w:color w:val="FF0000"/>
-        </w:rPr>
-        <w:t>参考架构的可扩展性和可配置性，可以解决云计算平台和服务的可配置性。生态系统管理模块、虚拟化模块、面向服务模块和云核心形成了一个基础，以确保计算平台的可配置、可合成和可管理。</w:t>
-      </w:r>
-    </w:p>
-    <w:p>
-      <w:pPr>
-        <w:ind w:firstLine="420"/>
-        <w:rPr>
-          <w:rFonts w:hint="eastAsia"/>
-          <w:color w:val="FF0000"/>
-        </w:rPr>
-      </w:pPr>
-      <w:r>
-        <w:rPr>
-          <w:rFonts w:hint="eastAsia"/>
-          <w:color w:val="FF0000"/>
-        </w:rPr>
-        <w:t>绝大部分的云输出都是通过</w:t>
-      </w:r>
-      <w:r>
-        <w:rPr>
-          <w:rFonts w:hint="eastAsia"/>
-          <w:color w:val="FF0000"/>
-        </w:rPr>
-        <w:t>web</w:t>
-      </w:r>
-      <w:r>
-        <w:rPr>
-          <w:rFonts w:hint="eastAsia"/>
-          <w:color w:val="FF0000"/>
-        </w:rPr>
-        <w:t>浏览器进行传输。例如，我们可以使用浏览器来上传图片、声音、视频文件和其他文件到存储云。在所有其它的云输出中，</w:t>
-      </w:r>
-      <w:r>
-        <w:rPr>
-          <w:rFonts w:hint="eastAsia"/>
-          <w:color w:val="FF0000"/>
-        </w:rPr>
-        <w:t>web</w:t>
-      </w:r>
-      <w:r>
-        <w:rPr>
-          <w:rFonts w:hint="eastAsia"/>
-          <w:color w:val="FF0000"/>
-        </w:rPr>
-        <w:t>接口已经提供了有效的管道使云客户能够与云伙伴和云供应商的在周期服务中交互。</w:t>
-      </w:r>
-    </w:p>
-    <w:p>
-      <w:pPr>
-        <w:ind w:firstLine="420"/>
-        <w:rPr>
-          <w:rFonts w:hint="eastAsia"/>
-          <w:color w:val="FF0000"/>
-        </w:rPr>
-      </w:pPr>
-      <w:r>
-        <w:rPr>
-          <w:rFonts w:hint="eastAsia"/>
-          <w:color w:val="FF0000"/>
-        </w:rPr>
-        <w:t>(6)</w:t>
-      </w:r>
-      <w:r>
-        <w:rPr>
-          <w:rFonts w:hint="eastAsia"/>
-          <w:color w:val="FF0000"/>
-        </w:rPr>
-        <w:t>原则</w:t>
-      </w:r>
-      <w:r>
-        <w:rPr>
-          <w:rFonts w:hint="eastAsia"/>
-          <w:color w:val="FF0000"/>
-        </w:rPr>
-        <w:t>6</w:t>
-      </w:r>
-      <w:r>
-        <w:rPr>
-          <w:rFonts w:hint="eastAsia"/>
-          <w:color w:val="FF0000"/>
-        </w:rPr>
-        <w:t>——统一的信息交流和表达框架</w:t>
-      </w:r>
-    </w:p>
-    <w:p>
-      <w:pPr>
-        <w:ind w:firstLine="420"/>
-        <w:rPr>
-          <w:rFonts w:hint="eastAsia"/>
-          <w:color w:val="FF0000"/>
-        </w:rPr>
-      </w:pPr>
-      <w:r>
-        <w:rPr>
-          <w:rFonts w:hint="eastAsia"/>
-          <w:color w:val="FF0000"/>
-        </w:rPr>
-        <w:t>云计算资源的信息表达和交换对于云计算各功能的协同工作是非常重要的。云计算资源包括所有的业务实体</w:t>
-      </w:r>
-      <w:r>
-        <w:rPr>
-          <w:rFonts w:hint="eastAsia"/>
-          <w:color w:val="FF0000"/>
-        </w:rPr>
-        <w:t>(</w:t>
-      </w:r>
-      <w:r>
-        <w:rPr>
-          <w:rFonts w:hint="eastAsia"/>
-          <w:color w:val="FF0000"/>
-        </w:rPr>
-        <w:t>如客户、伙伴、云供应商</w:t>
-      </w:r>
-      <w:r>
-        <w:rPr>
-          <w:rFonts w:hint="eastAsia"/>
-          <w:color w:val="FF0000"/>
-        </w:rPr>
-        <w:t>)</w:t>
-      </w:r>
-      <w:r>
-        <w:rPr>
-          <w:rFonts w:hint="eastAsia"/>
-          <w:color w:val="FF0000"/>
-        </w:rPr>
-        <w:t>和支持资源</w:t>
-      </w:r>
-      <w:r>
-        <w:rPr>
-          <w:rFonts w:hint="eastAsia"/>
-          <w:color w:val="FF0000"/>
-        </w:rPr>
-        <w:t>(</w:t>
-      </w:r>
-      <w:r>
-        <w:rPr>
-          <w:rFonts w:hint="eastAsia"/>
-          <w:color w:val="FF0000"/>
-        </w:rPr>
-        <w:t>如虚拟化相关模块、面向服务相关模块、云核心和云输出</w:t>
-      </w:r>
-      <w:r>
-        <w:rPr>
-          <w:rFonts w:hint="eastAsia"/>
-          <w:color w:val="FF0000"/>
-        </w:rPr>
-        <w:t>)</w:t>
-      </w:r>
-      <w:r>
-        <w:rPr>
-          <w:rFonts w:hint="eastAsia"/>
-          <w:color w:val="FF0000"/>
-        </w:rPr>
-        <w:t>。例如在云的生态管理系统中，国家名、网站名、组织结构名都与云计算的业务实体名相关联。角色是用来定义动态云计算生态系统中的功、能。项目、任务、文件、交易、业务流程、参考链接、注释、事件是在云计算环境中支持各项业务实体合作的潜在资源。</w:t>
-      </w:r>
-    </w:p>
-    <w:p>
-      <w:pPr>
-        <w:ind w:firstLine="420"/>
-        <w:rPr>
-          <w:rFonts w:hint="eastAsia"/>
-          <w:color w:val="FF0000"/>
-        </w:rPr>
-      </w:pPr>
-      <w:r>
-        <w:rPr>
-          <w:rFonts w:hint="eastAsia"/>
-          <w:color w:val="FF0000"/>
-        </w:rPr>
-        <w:t>(7)</w:t>
-      </w:r>
-      <w:r>
-        <w:rPr>
-          <w:rFonts w:hint="eastAsia"/>
-          <w:color w:val="FF0000"/>
-        </w:rPr>
-        <w:t>原则</w:t>
-      </w:r>
-      <w:r>
-        <w:rPr>
-          <w:rFonts w:hint="eastAsia"/>
-          <w:color w:val="FF0000"/>
-        </w:rPr>
-        <w:t>7</w:t>
-      </w:r>
-      <w:r>
-        <w:rPr>
-          <w:rFonts w:hint="eastAsia"/>
-          <w:color w:val="FF0000"/>
-        </w:rPr>
-        <w:t>——云的质量和治理</w:t>
-      </w:r>
-    </w:p>
-    <w:p>
-      <w:pPr>
-        <w:ind w:firstLine="420"/>
-        <w:rPr>
-          <w:rFonts w:hint="eastAsia"/>
-          <w:color w:val="FF0000"/>
-        </w:rPr>
-      </w:pPr>
-      <w:r>
-        <w:rPr>
-          <w:rFonts w:hint="eastAsia"/>
-          <w:color w:val="FF0000"/>
-        </w:rPr>
-        <w:lastRenderedPageBreak/>
-        <w:t>从质量指标的角度看，服务质量参数可直接用于定义云实体的可靠性、响应时间、安全、诚信。诚信可以通过检查可追溯性和可验证性。安全是云质量的一个十分重要的方面，只有经过授权的商业实体或使用者才可以获得正确的云计算资源。云实体的访问控制、隐私、保护等方面形成了云计算的信任和安全基础。</w:t>
-      </w:r>
-    </w:p>
-    <w:p>
-      <w:pPr>
-        <w:ind w:firstLine="420"/>
-        <w:rPr>
-          <w:rFonts w:hint="eastAsia"/>
-        </w:rPr>
-      </w:pPr>
-      <w:r>
-        <w:rPr>
-          <w:rFonts w:hint="eastAsia"/>
-          <w:color w:val="FF0000"/>
-        </w:rPr>
-        <w:t>从治理的角度看，云计算环境和服务可以借鉴</w:t>
-      </w:r>
-      <w:r>
-        <w:rPr>
-          <w:rFonts w:hint="eastAsia"/>
-          <w:color w:val="FF0000"/>
-        </w:rPr>
-        <w:t>SOA</w:t>
-      </w:r>
-      <w:r>
-        <w:rPr>
-          <w:rFonts w:hint="eastAsia"/>
-          <w:color w:val="FF0000"/>
-        </w:rPr>
-        <w:t>治理中许多优秀的实践。在项目执行阶段、监控、计量、结帐、异常处理要启用并且要协调跨系列业务的生产、经营和管理各种模块的云输出。</w:t>
-      </w:r>
-    </w:p>
-    <w:p>
-      <w:pPr>
-        <w:pStyle w:val="2"/>
-        <w:rPr>
-          <w:rFonts w:hint="eastAsia"/>
-        </w:rPr>
-      </w:pPr>
-      <w:r>
-        <w:rPr>
-          <w:rFonts w:hint="eastAsia"/>
-        </w:rPr>
-        <w:t xml:space="preserve">2.4.2 </w:t>
-      </w:r>
-      <w:r>
-        <w:rPr>
-          <w:rFonts w:hint="eastAsia"/>
-        </w:rPr>
-        <w:t>资源管理与调度原则</w:t>
-      </w:r>
-    </w:p>
-    <w:p>
-      <w:pPr>
-        <w:ind w:firstLine="420"/>
-        <w:rPr>
-          <w:rFonts w:hint="eastAsia"/>
-        </w:rPr>
-      </w:pPr>
-      <w:r>
-        <w:rPr>
-          <w:rFonts w:hint="eastAsia"/>
-        </w:rPr>
-        <w:t>资源调度与管理通常情况下处于各种平台的核心地位。它深刻地影响着对于某个平台的评定标准的三方面：性能，功能和能耗。一个效率低的资源管理方法直接导致了平台的性能低下，能耗过大，间接的导致了系统的功能质量差；一个效率高的资源管理方法能够大大的提升平台的性能，并且能够降低能耗，从而，平台的功能也能够获得质量的保证。</w:t>
-      </w:r>
-    </w:p>
-    <w:p>
-      <w:pPr>
-        <w:ind w:firstLine="420"/>
-        <w:rPr>
-          <w:rFonts w:hint="eastAsia"/>
-        </w:rPr>
       </w:pPr>
       <w:r>
         <w:rPr>
@@ -6075,9 +6046,6 @@
           <w:numId w:val="6"/>
         </w:numPr>
         <w:ind w:firstLineChars="0"/>
-        <w:rPr>
-          <w:rFonts w:hint="eastAsia"/>
-        </w:rPr>
       </w:pPr>
       <w:r>
         <w:rPr>
@@ -6106,9 +6074,6 @@
           <w:numId w:val="6"/>
         </w:numPr>
         <w:ind w:firstLineChars="0"/>
-        <w:rPr>
-          <w:rFonts w:hint="eastAsia"/>
-        </w:rPr>
       </w:pPr>
       <w:r>
         <w:rPr>
@@ -6137,9 +6102,6 @@
           <w:numId w:val="6"/>
         </w:numPr>
         <w:ind w:firstLineChars="0"/>
-        <w:rPr>
-          <w:rFonts w:hint="eastAsia"/>
-        </w:rPr>
       </w:pPr>
       <w:r>
         <w:rPr>
@@ -6168,9 +6130,6 @@
           <w:numId w:val="6"/>
         </w:numPr>
         <w:ind w:firstLineChars="0"/>
-        <w:rPr>
-          <w:rFonts w:hint="eastAsia"/>
-        </w:rPr>
       </w:pPr>
       <w:r>
         <w:rPr>
@@ -6199,9 +6158,6 @@
           <w:numId w:val="6"/>
         </w:numPr>
         <w:ind w:firstLineChars="0"/>
-        <w:rPr>
-          <w:rFonts w:hint="eastAsia"/>
-        </w:rPr>
       </w:pPr>
       <w:r>
         <w:rPr>
@@ -6219,7 +6175,19 @@
         <w:rPr>
           <w:rFonts w:hint="eastAsia"/>
         </w:rPr>
-        <w:t>）。作为一个商业服务平台，云计算首要任务是为用户提供服务，那么，这些服务必须要有质量的保证。如果一个云平台不能够提供高质量的服务，那么这个平台不会受到客户的青睐。</w:t>
+        <w:t>）。作为一个商业服务平台，云计算首要任务是为用户提供服务，那么，这些服务必须要有质</w:t>
+      </w:r>
+      <w:r>
+        <w:rPr>
+          <w:rFonts w:hint="eastAsia"/>
+        </w:rPr>
+        <w:t>量的保证。如果一个云平台不能够提供高质量的服务，那么这个平台不可能</w:t>
+      </w:r>
+      <w:r>
+        <w:rPr>
+          <w:rFonts w:hint="eastAsia"/>
+        </w:rPr>
+        <w:t>受到客户的青睐。</w:t>
       </w:r>
     </w:p>
     <w:p>

--- a/trunk/ my-graduate-report/paper.docx
+++ b/trunk/ my-graduate-report/paper.docx
@@ -6209,9 +6209,56 @@
     </w:p>
     <w:p>
       <w:pPr>
-        <w:ind w:firstLine="420"/>
-      </w:pPr>
-    </w:p>
+        <w:widowControl/>
+        <w:jc w:val="left"/>
+      </w:pPr>
+      <w:r>
+        <w:br w:type="page"/>
+      </w:r>
+    </w:p>
+    <w:p>
+      <w:pPr>
+        <w:pStyle w:val="a6"/>
+      </w:pPr>
+      <w:r>
+        <w:rPr>
+          <w:rFonts w:hint="eastAsia"/>
+        </w:rPr>
+        <w:lastRenderedPageBreak/>
+        <w:t>第三章</w:t>
+      </w:r>
+      <w:r>
+        <w:rPr>
+          <w:rFonts w:hint="eastAsia"/>
+        </w:rPr>
+        <w:t xml:space="preserve"> </w:t>
+      </w:r>
+      <w:r>
+        <w:rPr>
+          <w:rFonts w:hint="eastAsia"/>
+        </w:rPr>
+        <w:t>开源</w:t>
+      </w:r>
+      <w:r>
+        <w:rPr>
+          <w:rFonts w:hint="eastAsia"/>
+        </w:rPr>
+        <w:t>PAAS</w:t>
+      </w:r>
+      <w:r>
+        <w:rPr>
+          <w:rFonts w:hint="eastAsia"/>
+        </w:rPr>
+        <w:t>平台</w:t>
+      </w:r>
+      <w:r>
+        <w:rPr>
+          <w:rFonts w:hint="eastAsia"/>
+        </w:rPr>
+        <w:t>----Cloud Foundry</w:t>
+      </w:r>
+    </w:p>
+    <w:p/>
     <w:sectPr>
       <w:pgSz w:w="11906" w:h="16838"/>
       <w:pgMar w:top="1440" w:right="1800" w:bottom="1440" w:left="1800" w:header="851" w:footer="992" w:gutter="0"/>

--- a/trunk/ my-graduate-report/paper.docx
+++ b/trunk/ my-graduate-report/paper.docx
@@ -6,6 +6,7 @@
       <w:pPr>
         <w:pStyle w:val="a5"/>
       </w:pPr>
+      <w:bookmarkStart w:id="0" w:name="_Toc341644784"/>
       <w:r>
         <w:t>面向过程感知的</w:t>
       </w:r>
@@ -18,6 +19,7 @@
       <w:r>
         <w:t>资源调度</w:t>
       </w:r>
+      <w:bookmarkEnd w:id="0"/>
     </w:p>
     <w:p>
       <w:r>
@@ -79,6 +81,1573 @@
         <w:br w:type="page"/>
       </w:r>
     </w:p>
+    <w:sdt>
+      <w:sdtPr>
+        <w:rPr>
+          <w:lang w:val="zh-CN"/>
+        </w:rPr>
+        <w:id w:val="13192079"/>
+        <w:docPartObj>
+          <w:docPartGallery w:val="Table of Contents"/>
+          <w:docPartUnique/>
+        </w:docPartObj>
+      </w:sdtPr>
+      <w:sdtEndPr>
+        <w:rPr>
+          <w:rFonts w:asciiTheme="minorHAnsi" w:eastAsiaTheme="minorEastAsia" w:hAnsiTheme="minorHAnsi" w:cstheme="minorBidi"/>
+          <w:b w:val="0"/>
+          <w:bCs w:val="0"/>
+          <w:color w:val="auto"/>
+          <w:kern w:val="2"/>
+          <w:sz w:val="21"/>
+          <w:szCs w:val="22"/>
+          <w:lang w:val="en-US"/>
+        </w:rPr>
+      </w:sdtEndPr>
+      <w:sdtContent>
+        <w:p>
+          <w:pPr>
+            <w:pStyle w:val="TOC"/>
+          </w:pPr>
+          <w:r>
+            <w:rPr>
+              <w:lang w:val="zh-CN"/>
+            </w:rPr>
+            <w:t>目录</w:t>
+          </w:r>
+        </w:p>
+        <w:p>
+          <w:pPr>
+            <w:pStyle w:val="10"/>
+            <w:tabs>
+              <w:tab w:val="right" w:leader="dot" w:pos="8296"/>
+            </w:tabs>
+            <w:rPr>
+              <w:noProof/>
+            </w:rPr>
+          </w:pPr>
+          <w:r>
+            <w:fldChar w:fldCharType="begin"/>
+          </w:r>
+          <w:r>
+            <w:instrText xml:space="preserve"> TOC \o "1-3" \h \z \u </w:instrText>
+          </w:r>
+          <w:r>
+            <w:fldChar w:fldCharType="separate"/>
+          </w:r>
+          <w:hyperlink w:anchor="_Toc341644784" w:history="1">
+            <w:r>
+              <w:rPr>
+                <w:rStyle w:val="a9"/>
+                <w:rFonts w:hint="eastAsia"/>
+                <w:noProof/>
+              </w:rPr>
+              <w:t>面向过程感知的泛在网络服务资源调度</w:t>
+            </w:r>
+            <w:r>
+              <w:rPr>
+                <w:noProof/>
+                <w:webHidden/>
+              </w:rPr>
+              <w:tab/>
+            </w:r>
+            <w:r>
+              <w:rPr>
+                <w:noProof/>
+                <w:webHidden/>
+              </w:rPr>
+              <w:fldChar w:fldCharType="begin"/>
+            </w:r>
+            <w:r>
+              <w:rPr>
+                <w:noProof/>
+                <w:webHidden/>
+              </w:rPr>
+              <w:instrText xml:space="preserve"> PAGEREF _Toc341644784 \h </w:instrText>
+            </w:r>
+            <w:r>
+              <w:rPr>
+                <w:noProof/>
+                <w:webHidden/>
+              </w:rPr>
+            </w:r>
+            <w:r>
+              <w:rPr>
+                <w:noProof/>
+                <w:webHidden/>
+              </w:rPr>
+              <w:fldChar w:fldCharType="separate"/>
+            </w:r>
+            <w:r>
+              <w:rPr>
+                <w:noProof/>
+                <w:webHidden/>
+              </w:rPr>
+              <w:t>1</w:t>
+            </w:r>
+            <w:r>
+              <w:rPr>
+                <w:noProof/>
+                <w:webHidden/>
+              </w:rPr>
+              <w:fldChar w:fldCharType="end"/>
+            </w:r>
+          </w:hyperlink>
+        </w:p>
+        <w:p>
+          <w:pPr>
+            <w:pStyle w:val="20"/>
+            <w:tabs>
+              <w:tab w:val="left" w:pos="1470"/>
+              <w:tab w:val="right" w:leader="dot" w:pos="8296"/>
+            </w:tabs>
+            <w:ind w:leftChars="0" w:left="0"/>
+            <w:rPr>
+              <w:noProof/>
+            </w:rPr>
+          </w:pPr>
+          <w:hyperlink w:anchor="_Toc341644785" w:history="1">
+            <w:r>
+              <w:rPr>
+                <w:rStyle w:val="a9"/>
+                <w:rFonts w:hint="eastAsia"/>
+                <w:noProof/>
+              </w:rPr>
+              <w:t>第一章</w:t>
+            </w:r>
+            <w:r>
+              <w:rPr>
+                <w:rFonts w:hint="eastAsia"/>
+                <w:noProof/>
+              </w:rPr>
+              <w:t xml:space="preserve">    </w:t>
+            </w:r>
+            <w:r>
+              <w:rPr>
+                <w:rStyle w:val="a9"/>
+                <w:rFonts w:hint="eastAsia"/>
+                <w:noProof/>
+              </w:rPr>
+              <w:t>绪论</w:t>
+            </w:r>
+            <w:r>
+              <w:rPr>
+                <w:noProof/>
+                <w:webHidden/>
+              </w:rPr>
+              <w:tab/>
+            </w:r>
+            <w:r>
+              <w:rPr>
+                <w:noProof/>
+                <w:webHidden/>
+              </w:rPr>
+              <w:fldChar w:fldCharType="begin"/>
+            </w:r>
+            <w:r>
+              <w:rPr>
+                <w:noProof/>
+                <w:webHidden/>
+              </w:rPr>
+              <w:instrText xml:space="preserve"> PAGEREF _Toc341644785 \h </w:instrText>
+            </w:r>
+            <w:r>
+              <w:rPr>
+                <w:noProof/>
+                <w:webHidden/>
+              </w:rPr>
+            </w:r>
+            <w:r>
+              <w:rPr>
+                <w:noProof/>
+                <w:webHidden/>
+              </w:rPr>
+              <w:fldChar w:fldCharType="separate"/>
+            </w:r>
+            <w:r>
+              <w:rPr>
+                <w:noProof/>
+                <w:webHidden/>
+              </w:rPr>
+              <w:t>3</w:t>
+            </w:r>
+            <w:r>
+              <w:rPr>
+                <w:noProof/>
+                <w:webHidden/>
+              </w:rPr>
+              <w:fldChar w:fldCharType="end"/>
+            </w:r>
+          </w:hyperlink>
+        </w:p>
+        <w:p>
+          <w:pPr>
+            <w:pStyle w:val="10"/>
+            <w:tabs>
+              <w:tab w:val="left" w:pos="630"/>
+              <w:tab w:val="right" w:leader="dot" w:pos="8296"/>
+            </w:tabs>
+            <w:ind w:firstLineChars="150" w:firstLine="315"/>
+            <w:rPr>
+              <w:noProof/>
+            </w:rPr>
+          </w:pPr>
+          <w:hyperlink w:anchor="_Toc341644786" w:history="1">
+            <w:r>
+              <w:rPr>
+                <w:rStyle w:val="a9"/>
+                <w:noProof/>
+              </w:rPr>
+              <w:t>1.1</w:t>
+            </w:r>
+            <w:r>
+              <w:rPr>
+                <w:noProof/>
+              </w:rPr>
+              <w:tab/>
+            </w:r>
+            <w:r>
+              <w:rPr>
+                <w:rStyle w:val="a9"/>
+                <w:rFonts w:hint="eastAsia"/>
+                <w:noProof/>
+              </w:rPr>
+              <w:t>研究背景及意义</w:t>
+            </w:r>
+            <w:r>
+              <w:rPr>
+                <w:noProof/>
+                <w:webHidden/>
+              </w:rPr>
+              <w:tab/>
+            </w:r>
+            <w:r>
+              <w:rPr>
+                <w:noProof/>
+                <w:webHidden/>
+              </w:rPr>
+              <w:fldChar w:fldCharType="begin"/>
+            </w:r>
+            <w:r>
+              <w:rPr>
+                <w:noProof/>
+                <w:webHidden/>
+              </w:rPr>
+              <w:instrText xml:space="preserve"> PAGEREF _Toc341644786 \h </w:instrText>
+            </w:r>
+            <w:r>
+              <w:rPr>
+                <w:noProof/>
+                <w:webHidden/>
+              </w:rPr>
+            </w:r>
+            <w:r>
+              <w:rPr>
+                <w:noProof/>
+                <w:webHidden/>
+              </w:rPr>
+              <w:fldChar w:fldCharType="separate"/>
+            </w:r>
+            <w:r>
+              <w:rPr>
+                <w:noProof/>
+                <w:webHidden/>
+              </w:rPr>
+              <w:t>3</w:t>
+            </w:r>
+            <w:r>
+              <w:rPr>
+                <w:noProof/>
+                <w:webHidden/>
+              </w:rPr>
+              <w:fldChar w:fldCharType="end"/>
+            </w:r>
+          </w:hyperlink>
+        </w:p>
+        <w:p>
+          <w:pPr>
+            <w:pStyle w:val="10"/>
+            <w:tabs>
+              <w:tab w:val="left" w:pos="630"/>
+              <w:tab w:val="right" w:leader="dot" w:pos="8296"/>
+            </w:tabs>
+            <w:ind w:firstLineChars="150" w:firstLine="315"/>
+            <w:rPr>
+              <w:noProof/>
+            </w:rPr>
+          </w:pPr>
+          <w:hyperlink w:anchor="_Toc341644787" w:history="1">
+            <w:r>
+              <w:rPr>
+                <w:rStyle w:val="a9"/>
+                <w:noProof/>
+              </w:rPr>
+              <w:t>1.2</w:t>
+            </w:r>
+            <w:r>
+              <w:rPr>
+                <w:noProof/>
+              </w:rPr>
+              <w:tab/>
+            </w:r>
+            <w:r>
+              <w:rPr>
+                <w:rStyle w:val="a9"/>
+                <w:rFonts w:hint="eastAsia"/>
+                <w:noProof/>
+              </w:rPr>
+              <w:t>研究现状</w:t>
+            </w:r>
+            <w:r>
+              <w:rPr>
+                <w:noProof/>
+                <w:webHidden/>
+              </w:rPr>
+              <w:tab/>
+            </w:r>
+            <w:r>
+              <w:rPr>
+                <w:noProof/>
+                <w:webHidden/>
+              </w:rPr>
+              <w:fldChar w:fldCharType="begin"/>
+            </w:r>
+            <w:r>
+              <w:rPr>
+                <w:noProof/>
+                <w:webHidden/>
+              </w:rPr>
+              <w:instrText xml:space="preserve"> PAGEREF _Toc341644787 \h </w:instrText>
+            </w:r>
+            <w:r>
+              <w:rPr>
+                <w:noProof/>
+                <w:webHidden/>
+              </w:rPr>
+            </w:r>
+            <w:r>
+              <w:rPr>
+                <w:noProof/>
+                <w:webHidden/>
+              </w:rPr>
+              <w:fldChar w:fldCharType="separate"/>
+            </w:r>
+            <w:r>
+              <w:rPr>
+                <w:noProof/>
+                <w:webHidden/>
+              </w:rPr>
+              <w:t>4</w:t>
+            </w:r>
+            <w:r>
+              <w:rPr>
+                <w:noProof/>
+                <w:webHidden/>
+              </w:rPr>
+              <w:fldChar w:fldCharType="end"/>
+            </w:r>
+          </w:hyperlink>
+        </w:p>
+        <w:p>
+          <w:pPr>
+            <w:pStyle w:val="20"/>
+            <w:tabs>
+              <w:tab w:val="left" w:pos="1260"/>
+              <w:tab w:val="right" w:leader="dot" w:pos="8296"/>
+            </w:tabs>
+            <w:rPr>
+              <w:noProof/>
+            </w:rPr>
+          </w:pPr>
+          <w:hyperlink w:anchor="_Toc341644788" w:history="1">
+            <w:r>
+              <w:rPr>
+                <w:rStyle w:val="a9"/>
+                <w:noProof/>
+              </w:rPr>
+              <w:t>1.2.1</w:t>
+            </w:r>
+            <w:r>
+              <w:rPr>
+                <w:noProof/>
+              </w:rPr>
+              <w:tab/>
+            </w:r>
+            <w:r>
+              <w:rPr>
+                <w:rStyle w:val="a9"/>
+                <w:rFonts w:hint="eastAsia"/>
+                <w:noProof/>
+              </w:rPr>
+              <w:t>国外研究现状</w:t>
+            </w:r>
+            <w:r>
+              <w:rPr>
+                <w:noProof/>
+                <w:webHidden/>
+              </w:rPr>
+              <w:tab/>
+            </w:r>
+            <w:r>
+              <w:rPr>
+                <w:noProof/>
+                <w:webHidden/>
+              </w:rPr>
+              <w:fldChar w:fldCharType="begin"/>
+            </w:r>
+            <w:r>
+              <w:rPr>
+                <w:noProof/>
+                <w:webHidden/>
+              </w:rPr>
+              <w:instrText xml:space="preserve"> PAGEREF _Toc341644788 \h </w:instrText>
+            </w:r>
+            <w:r>
+              <w:rPr>
+                <w:noProof/>
+                <w:webHidden/>
+              </w:rPr>
+            </w:r>
+            <w:r>
+              <w:rPr>
+                <w:noProof/>
+                <w:webHidden/>
+              </w:rPr>
+              <w:fldChar w:fldCharType="separate"/>
+            </w:r>
+            <w:r>
+              <w:rPr>
+                <w:noProof/>
+                <w:webHidden/>
+              </w:rPr>
+              <w:t>4</w:t>
+            </w:r>
+            <w:r>
+              <w:rPr>
+                <w:noProof/>
+                <w:webHidden/>
+              </w:rPr>
+              <w:fldChar w:fldCharType="end"/>
+            </w:r>
+          </w:hyperlink>
+        </w:p>
+        <w:p>
+          <w:pPr>
+            <w:pStyle w:val="20"/>
+            <w:tabs>
+              <w:tab w:val="left" w:pos="1260"/>
+              <w:tab w:val="right" w:leader="dot" w:pos="8296"/>
+            </w:tabs>
+            <w:rPr>
+              <w:noProof/>
+            </w:rPr>
+          </w:pPr>
+          <w:hyperlink w:anchor="_Toc341644789" w:history="1">
+            <w:r>
+              <w:rPr>
+                <w:rStyle w:val="a9"/>
+                <w:noProof/>
+              </w:rPr>
+              <w:t>1.2.2</w:t>
+            </w:r>
+            <w:r>
+              <w:rPr>
+                <w:noProof/>
+              </w:rPr>
+              <w:tab/>
+            </w:r>
+            <w:r>
+              <w:rPr>
+                <w:rStyle w:val="a9"/>
+                <w:rFonts w:hint="eastAsia"/>
+                <w:noProof/>
+              </w:rPr>
+              <w:t>国内研究现状</w:t>
+            </w:r>
+            <w:r>
+              <w:rPr>
+                <w:noProof/>
+                <w:webHidden/>
+              </w:rPr>
+              <w:tab/>
+            </w:r>
+            <w:r>
+              <w:rPr>
+                <w:noProof/>
+                <w:webHidden/>
+              </w:rPr>
+              <w:fldChar w:fldCharType="begin"/>
+            </w:r>
+            <w:r>
+              <w:rPr>
+                <w:noProof/>
+                <w:webHidden/>
+              </w:rPr>
+              <w:instrText xml:space="preserve"> PAGEREF _Toc341644789 \h </w:instrText>
+            </w:r>
+            <w:r>
+              <w:rPr>
+                <w:noProof/>
+                <w:webHidden/>
+              </w:rPr>
+            </w:r>
+            <w:r>
+              <w:rPr>
+                <w:noProof/>
+                <w:webHidden/>
+              </w:rPr>
+              <w:fldChar w:fldCharType="separate"/>
+            </w:r>
+            <w:r>
+              <w:rPr>
+                <w:noProof/>
+                <w:webHidden/>
+              </w:rPr>
+              <w:t>6</w:t>
+            </w:r>
+            <w:r>
+              <w:rPr>
+                <w:noProof/>
+                <w:webHidden/>
+              </w:rPr>
+              <w:fldChar w:fldCharType="end"/>
+            </w:r>
+          </w:hyperlink>
+        </w:p>
+        <w:p>
+          <w:pPr>
+            <w:pStyle w:val="10"/>
+            <w:tabs>
+              <w:tab w:val="left" w:pos="630"/>
+              <w:tab w:val="right" w:leader="dot" w:pos="8296"/>
+            </w:tabs>
+            <w:ind w:firstLineChars="150" w:firstLine="315"/>
+            <w:rPr>
+              <w:noProof/>
+            </w:rPr>
+          </w:pPr>
+          <w:hyperlink w:anchor="_Toc341644790" w:history="1">
+            <w:r>
+              <w:rPr>
+                <w:rStyle w:val="a9"/>
+                <w:noProof/>
+              </w:rPr>
+              <w:t>1.3</w:t>
+            </w:r>
+            <w:r>
+              <w:rPr>
+                <w:noProof/>
+              </w:rPr>
+              <w:tab/>
+            </w:r>
+            <w:r>
+              <w:rPr>
+                <w:rStyle w:val="a9"/>
+                <w:rFonts w:hint="eastAsia"/>
+                <w:noProof/>
+              </w:rPr>
+              <w:t>本文的工作与组织结构</w:t>
+            </w:r>
+            <w:r>
+              <w:rPr>
+                <w:noProof/>
+                <w:webHidden/>
+              </w:rPr>
+              <w:tab/>
+            </w:r>
+            <w:r>
+              <w:rPr>
+                <w:noProof/>
+                <w:webHidden/>
+              </w:rPr>
+              <w:fldChar w:fldCharType="begin"/>
+            </w:r>
+            <w:r>
+              <w:rPr>
+                <w:noProof/>
+                <w:webHidden/>
+              </w:rPr>
+              <w:instrText xml:space="preserve"> PAGEREF _Toc341644790 \h </w:instrText>
+            </w:r>
+            <w:r>
+              <w:rPr>
+                <w:noProof/>
+                <w:webHidden/>
+              </w:rPr>
+            </w:r>
+            <w:r>
+              <w:rPr>
+                <w:noProof/>
+                <w:webHidden/>
+              </w:rPr>
+              <w:fldChar w:fldCharType="separate"/>
+            </w:r>
+            <w:r>
+              <w:rPr>
+                <w:noProof/>
+                <w:webHidden/>
+              </w:rPr>
+              <w:t>7</w:t>
+            </w:r>
+            <w:r>
+              <w:rPr>
+                <w:noProof/>
+                <w:webHidden/>
+              </w:rPr>
+              <w:fldChar w:fldCharType="end"/>
+            </w:r>
+          </w:hyperlink>
+        </w:p>
+        <w:p>
+          <w:pPr>
+            <w:pStyle w:val="20"/>
+            <w:tabs>
+              <w:tab w:val="left" w:pos="1470"/>
+              <w:tab w:val="right" w:leader="dot" w:pos="8296"/>
+            </w:tabs>
+            <w:ind w:leftChars="0" w:left="0"/>
+            <w:rPr>
+              <w:noProof/>
+            </w:rPr>
+          </w:pPr>
+          <w:hyperlink w:anchor="_Toc341644791" w:history="1">
+            <w:r>
+              <w:rPr>
+                <w:rStyle w:val="a9"/>
+                <w:rFonts w:hint="eastAsia"/>
+                <w:noProof/>
+              </w:rPr>
+              <w:t>第二章</w:t>
+            </w:r>
+            <w:r>
+              <w:rPr>
+                <w:rFonts w:hint="eastAsia"/>
+                <w:noProof/>
+              </w:rPr>
+              <w:t xml:space="preserve"> </w:t>
+            </w:r>
+            <w:r>
+              <w:rPr>
+                <w:rStyle w:val="a9"/>
+                <w:rFonts w:hint="eastAsia"/>
+                <w:noProof/>
+              </w:rPr>
+              <w:t>相关技术介绍</w:t>
+            </w:r>
+            <w:r>
+              <w:rPr>
+                <w:noProof/>
+                <w:webHidden/>
+              </w:rPr>
+              <w:tab/>
+            </w:r>
+            <w:r>
+              <w:rPr>
+                <w:noProof/>
+                <w:webHidden/>
+              </w:rPr>
+              <w:fldChar w:fldCharType="begin"/>
+            </w:r>
+            <w:r>
+              <w:rPr>
+                <w:noProof/>
+                <w:webHidden/>
+              </w:rPr>
+              <w:instrText xml:space="preserve"> PAGEREF _Toc341644791 \h </w:instrText>
+            </w:r>
+            <w:r>
+              <w:rPr>
+                <w:noProof/>
+                <w:webHidden/>
+              </w:rPr>
+            </w:r>
+            <w:r>
+              <w:rPr>
+                <w:noProof/>
+                <w:webHidden/>
+              </w:rPr>
+              <w:fldChar w:fldCharType="separate"/>
+            </w:r>
+            <w:r>
+              <w:rPr>
+                <w:noProof/>
+                <w:webHidden/>
+              </w:rPr>
+              <w:t>8</w:t>
+            </w:r>
+            <w:r>
+              <w:rPr>
+                <w:noProof/>
+                <w:webHidden/>
+              </w:rPr>
+              <w:fldChar w:fldCharType="end"/>
+            </w:r>
+          </w:hyperlink>
+        </w:p>
+        <w:p>
+          <w:pPr>
+            <w:pStyle w:val="10"/>
+            <w:tabs>
+              <w:tab w:val="right" w:leader="dot" w:pos="8296"/>
+            </w:tabs>
+            <w:ind w:firstLineChars="100" w:firstLine="210"/>
+            <w:rPr>
+              <w:noProof/>
+            </w:rPr>
+          </w:pPr>
+          <w:hyperlink w:anchor="_Toc341644792" w:history="1">
+            <w:r>
+              <w:rPr>
+                <w:rStyle w:val="a9"/>
+                <w:noProof/>
+              </w:rPr>
+              <w:t xml:space="preserve">2.1 </w:t>
+            </w:r>
+            <w:r>
+              <w:rPr>
+                <w:rStyle w:val="a9"/>
+                <w:rFonts w:hint="eastAsia"/>
+                <w:noProof/>
+              </w:rPr>
+              <w:t>云计算的起源</w:t>
+            </w:r>
+            <w:r>
+              <w:rPr>
+                <w:noProof/>
+                <w:webHidden/>
+              </w:rPr>
+              <w:tab/>
+            </w:r>
+            <w:r>
+              <w:rPr>
+                <w:noProof/>
+                <w:webHidden/>
+              </w:rPr>
+              <w:fldChar w:fldCharType="begin"/>
+            </w:r>
+            <w:r>
+              <w:rPr>
+                <w:noProof/>
+                <w:webHidden/>
+              </w:rPr>
+              <w:instrText xml:space="preserve"> PAGEREF _Toc341644792 \h </w:instrText>
+            </w:r>
+            <w:r>
+              <w:rPr>
+                <w:noProof/>
+                <w:webHidden/>
+              </w:rPr>
+            </w:r>
+            <w:r>
+              <w:rPr>
+                <w:noProof/>
+                <w:webHidden/>
+              </w:rPr>
+              <w:fldChar w:fldCharType="separate"/>
+            </w:r>
+            <w:r>
+              <w:rPr>
+                <w:noProof/>
+                <w:webHidden/>
+              </w:rPr>
+              <w:t>8</w:t>
+            </w:r>
+            <w:r>
+              <w:rPr>
+                <w:noProof/>
+                <w:webHidden/>
+              </w:rPr>
+              <w:fldChar w:fldCharType="end"/>
+            </w:r>
+          </w:hyperlink>
+        </w:p>
+        <w:p>
+          <w:pPr>
+            <w:pStyle w:val="10"/>
+            <w:tabs>
+              <w:tab w:val="right" w:leader="dot" w:pos="8296"/>
+            </w:tabs>
+            <w:ind w:firstLineChars="100" w:firstLine="210"/>
+            <w:rPr>
+              <w:noProof/>
+            </w:rPr>
+          </w:pPr>
+          <w:hyperlink w:anchor="_Toc341644793" w:history="1">
+            <w:r>
+              <w:rPr>
+                <w:rStyle w:val="a9"/>
+                <w:noProof/>
+              </w:rPr>
+              <w:t xml:space="preserve">2.2 </w:t>
+            </w:r>
+            <w:r>
+              <w:rPr>
+                <w:rStyle w:val="a9"/>
+                <w:rFonts w:hint="eastAsia"/>
+                <w:noProof/>
+              </w:rPr>
+              <w:t>云计算特点</w:t>
+            </w:r>
+            <w:r>
+              <w:rPr>
+                <w:noProof/>
+                <w:webHidden/>
+              </w:rPr>
+              <w:tab/>
+            </w:r>
+            <w:r>
+              <w:rPr>
+                <w:noProof/>
+                <w:webHidden/>
+              </w:rPr>
+              <w:fldChar w:fldCharType="begin"/>
+            </w:r>
+            <w:r>
+              <w:rPr>
+                <w:noProof/>
+                <w:webHidden/>
+              </w:rPr>
+              <w:instrText xml:space="preserve"> PAGEREF _Toc341644793 \h </w:instrText>
+            </w:r>
+            <w:r>
+              <w:rPr>
+                <w:noProof/>
+                <w:webHidden/>
+              </w:rPr>
+            </w:r>
+            <w:r>
+              <w:rPr>
+                <w:noProof/>
+                <w:webHidden/>
+              </w:rPr>
+              <w:fldChar w:fldCharType="separate"/>
+            </w:r>
+            <w:r>
+              <w:rPr>
+                <w:noProof/>
+                <w:webHidden/>
+              </w:rPr>
+              <w:t>9</w:t>
+            </w:r>
+            <w:r>
+              <w:rPr>
+                <w:noProof/>
+                <w:webHidden/>
+              </w:rPr>
+              <w:fldChar w:fldCharType="end"/>
+            </w:r>
+          </w:hyperlink>
+        </w:p>
+        <w:p>
+          <w:pPr>
+            <w:pStyle w:val="10"/>
+            <w:tabs>
+              <w:tab w:val="right" w:leader="dot" w:pos="8296"/>
+            </w:tabs>
+            <w:ind w:firstLineChars="100" w:firstLine="210"/>
+            <w:rPr>
+              <w:noProof/>
+            </w:rPr>
+          </w:pPr>
+          <w:hyperlink w:anchor="_Toc341644794" w:history="1">
+            <w:r>
+              <w:rPr>
+                <w:rStyle w:val="a9"/>
+                <w:noProof/>
+              </w:rPr>
+              <w:t xml:space="preserve">2.3 </w:t>
+            </w:r>
+            <w:r>
+              <w:rPr>
+                <w:rStyle w:val="a9"/>
+                <w:rFonts w:hint="eastAsia"/>
+                <w:noProof/>
+              </w:rPr>
+              <w:t>云计算类型与层次</w:t>
+            </w:r>
+            <w:r>
+              <w:rPr>
+                <w:noProof/>
+                <w:webHidden/>
+              </w:rPr>
+              <w:tab/>
+            </w:r>
+            <w:r>
+              <w:rPr>
+                <w:noProof/>
+                <w:webHidden/>
+              </w:rPr>
+              <w:fldChar w:fldCharType="begin"/>
+            </w:r>
+            <w:r>
+              <w:rPr>
+                <w:noProof/>
+                <w:webHidden/>
+              </w:rPr>
+              <w:instrText xml:space="preserve"> PAGEREF _Toc341644794 \h </w:instrText>
+            </w:r>
+            <w:r>
+              <w:rPr>
+                <w:noProof/>
+                <w:webHidden/>
+              </w:rPr>
+            </w:r>
+            <w:r>
+              <w:rPr>
+                <w:noProof/>
+                <w:webHidden/>
+              </w:rPr>
+              <w:fldChar w:fldCharType="separate"/>
+            </w:r>
+            <w:r>
+              <w:rPr>
+                <w:noProof/>
+                <w:webHidden/>
+              </w:rPr>
+              <w:t>10</w:t>
+            </w:r>
+            <w:r>
+              <w:rPr>
+                <w:noProof/>
+                <w:webHidden/>
+              </w:rPr>
+              <w:fldChar w:fldCharType="end"/>
+            </w:r>
+          </w:hyperlink>
+        </w:p>
+        <w:p>
+          <w:pPr>
+            <w:pStyle w:val="20"/>
+            <w:tabs>
+              <w:tab w:val="right" w:leader="dot" w:pos="8296"/>
+            </w:tabs>
+            <w:rPr>
+              <w:noProof/>
+            </w:rPr>
+          </w:pPr>
+          <w:hyperlink w:anchor="_Toc341644795" w:history="1">
+            <w:r>
+              <w:rPr>
+                <w:rStyle w:val="a9"/>
+                <w:noProof/>
+              </w:rPr>
+              <w:t>2.3.1 IAAS</w:t>
+            </w:r>
+            <w:r>
+              <w:rPr>
+                <w:noProof/>
+                <w:webHidden/>
+              </w:rPr>
+              <w:tab/>
+            </w:r>
+            <w:r>
+              <w:rPr>
+                <w:noProof/>
+                <w:webHidden/>
+              </w:rPr>
+              <w:fldChar w:fldCharType="begin"/>
+            </w:r>
+            <w:r>
+              <w:rPr>
+                <w:noProof/>
+                <w:webHidden/>
+              </w:rPr>
+              <w:instrText xml:space="preserve"> PAGEREF _Toc341644795 \h </w:instrText>
+            </w:r>
+            <w:r>
+              <w:rPr>
+                <w:noProof/>
+                <w:webHidden/>
+              </w:rPr>
+            </w:r>
+            <w:r>
+              <w:rPr>
+                <w:noProof/>
+                <w:webHidden/>
+              </w:rPr>
+              <w:fldChar w:fldCharType="separate"/>
+            </w:r>
+            <w:r>
+              <w:rPr>
+                <w:noProof/>
+                <w:webHidden/>
+              </w:rPr>
+              <w:t>10</w:t>
+            </w:r>
+            <w:r>
+              <w:rPr>
+                <w:noProof/>
+                <w:webHidden/>
+              </w:rPr>
+              <w:fldChar w:fldCharType="end"/>
+            </w:r>
+          </w:hyperlink>
+        </w:p>
+        <w:p>
+          <w:pPr>
+            <w:pStyle w:val="20"/>
+            <w:tabs>
+              <w:tab w:val="right" w:leader="dot" w:pos="8296"/>
+            </w:tabs>
+            <w:rPr>
+              <w:noProof/>
+            </w:rPr>
+          </w:pPr>
+          <w:hyperlink w:anchor="_Toc341644796" w:history="1">
+            <w:r>
+              <w:rPr>
+                <w:rStyle w:val="a9"/>
+                <w:noProof/>
+              </w:rPr>
+              <w:t>2.3.2 PAAS</w:t>
+            </w:r>
+            <w:r>
+              <w:rPr>
+                <w:noProof/>
+                <w:webHidden/>
+              </w:rPr>
+              <w:tab/>
+            </w:r>
+            <w:r>
+              <w:rPr>
+                <w:noProof/>
+                <w:webHidden/>
+              </w:rPr>
+              <w:fldChar w:fldCharType="begin"/>
+            </w:r>
+            <w:r>
+              <w:rPr>
+                <w:noProof/>
+                <w:webHidden/>
+              </w:rPr>
+              <w:instrText xml:space="preserve"> PAGEREF _Toc341644796 \h </w:instrText>
+            </w:r>
+            <w:r>
+              <w:rPr>
+                <w:noProof/>
+                <w:webHidden/>
+              </w:rPr>
+            </w:r>
+            <w:r>
+              <w:rPr>
+                <w:noProof/>
+                <w:webHidden/>
+              </w:rPr>
+              <w:fldChar w:fldCharType="separate"/>
+            </w:r>
+            <w:r>
+              <w:rPr>
+                <w:noProof/>
+                <w:webHidden/>
+              </w:rPr>
+              <w:t>10</w:t>
+            </w:r>
+            <w:r>
+              <w:rPr>
+                <w:noProof/>
+                <w:webHidden/>
+              </w:rPr>
+              <w:fldChar w:fldCharType="end"/>
+            </w:r>
+          </w:hyperlink>
+        </w:p>
+        <w:p>
+          <w:pPr>
+            <w:pStyle w:val="20"/>
+            <w:tabs>
+              <w:tab w:val="right" w:leader="dot" w:pos="8296"/>
+            </w:tabs>
+            <w:rPr>
+              <w:noProof/>
+            </w:rPr>
+          </w:pPr>
+          <w:hyperlink w:anchor="_Toc341644797" w:history="1">
+            <w:r>
+              <w:rPr>
+                <w:rStyle w:val="a9"/>
+                <w:noProof/>
+              </w:rPr>
+              <w:t>2.3.3 SAAS</w:t>
+            </w:r>
+            <w:r>
+              <w:rPr>
+                <w:noProof/>
+                <w:webHidden/>
+              </w:rPr>
+              <w:tab/>
+            </w:r>
+            <w:r>
+              <w:rPr>
+                <w:noProof/>
+                <w:webHidden/>
+              </w:rPr>
+              <w:fldChar w:fldCharType="begin"/>
+            </w:r>
+            <w:r>
+              <w:rPr>
+                <w:noProof/>
+                <w:webHidden/>
+              </w:rPr>
+              <w:instrText xml:space="preserve"> PAGEREF _Toc341644797 \h </w:instrText>
+            </w:r>
+            <w:r>
+              <w:rPr>
+                <w:noProof/>
+                <w:webHidden/>
+              </w:rPr>
+            </w:r>
+            <w:r>
+              <w:rPr>
+                <w:noProof/>
+                <w:webHidden/>
+              </w:rPr>
+              <w:fldChar w:fldCharType="separate"/>
+            </w:r>
+            <w:r>
+              <w:rPr>
+                <w:noProof/>
+                <w:webHidden/>
+              </w:rPr>
+              <w:t>11</w:t>
+            </w:r>
+            <w:r>
+              <w:rPr>
+                <w:noProof/>
+                <w:webHidden/>
+              </w:rPr>
+              <w:fldChar w:fldCharType="end"/>
+            </w:r>
+          </w:hyperlink>
+        </w:p>
+        <w:p>
+          <w:pPr>
+            <w:pStyle w:val="10"/>
+            <w:tabs>
+              <w:tab w:val="right" w:leader="dot" w:pos="8296"/>
+            </w:tabs>
+            <w:ind w:firstLineChars="100" w:firstLine="210"/>
+            <w:rPr>
+              <w:noProof/>
+            </w:rPr>
+          </w:pPr>
+          <w:hyperlink w:anchor="_Toc341644798" w:history="1">
+            <w:r>
+              <w:rPr>
+                <w:rStyle w:val="a9"/>
+                <w:noProof/>
+              </w:rPr>
+              <w:t xml:space="preserve">2.4 </w:t>
+            </w:r>
+            <w:r>
+              <w:rPr>
+                <w:rStyle w:val="a9"/>
+                <w:rFonts w:hint="eastAsia"/>
+                <w:noProof/>
+              </w:rPr>
+              <w:t>云计算的规则</w:t>
+            </w:r>
+            <w:r>
+              <w:rPr>
+                <w:noProof/>
+                <w:webHidden/>
+              </w:rPr>
+              <w:tab/>
+            </w:r>
+            <w:r>
+              <w:rPr>
+                <w:noProof/>
+                <w:webHidden/>
+              </w:rPr>
+              <w:fldChar w:fldCharType="begin"/>
+            </w:r>
+            <w:r>
+              <w:rPr>
+                <w:noProof/>
+                <w:webHidden/>
+              </w:rPr>
+              <w:instrText xml:space="preserve"> PAGEREF _Toc341644798 \h </w:instrText>
+            </w:r>
+            <w:r>
+              <w:rPr>
+                <w:noProof/>
+                <w:webHidden/>
+              </w:rPr>
+            </w:r>
+            <w:r>
+              <w:rPr>
+                <w:noProof/>
+                <w:webHidden/>
+              </w:rPr>
+              <w:fldChar w:fldCharType="separate"/>
+            </w:r>
+            <w:r>
+              <w:rPr>
+                <w:noProof/>
+                <w:webHidden/>
+              </w:rPr>
+              <w:t>11</w:t>
+            </w:r>
+            <w:r>
+              <w:rPr>
+                <w:noProof/>
+                <w:webHidden/>
+              </w:rPr>
+              <w:fldChar w:fldCharType="end"/>
+            </w:r>
+          </w:hyperlink>
+        </w:p>
+        <w:p>
+          <w:pPr>
+            <w:pStyle w:val="20"/>
+            <w:tabs>
+              <w:tab w:val="right" w:leader="dot" w:pos="8296"/>
+            </w:tabs>
+            <w:rPr>
+              <w:noProof/>
+            </w:rPr>
+          </w:pPr>
+          <w:hyperlink w:anchor="_Toc341644799" w:history="1">
+            <w:r>
+              <w:rPr>
+                <w:rStyle w:val="a9"/>
+                <w:noProof/>
+              </w:rPr>
+              <w:t>2.4.1</w:t>
+            </w:r>
+            <w:r>
+              <w:rPr>
+                <w:rStyle w:val="a9"/>
+                <w:rFonts w:hint="eastAsia"/>
+                <w:noProof/>
+              </w:rPr>
+              <w:t>云计算的开发体系架构规则</w:t>
+            </w:r>
+            <w:r>
+              <w:rPr>
+                <w:noProof/>
+                <w:webHidden/>
+              </w:rPr>
+              <w:tab/>
+            </w:r>
+            <w:r>
+              <w:rPr>
+                <w:noProof/>
+                <w:webHidden/>
+              </w:rPr>
+              <w:fldChar w:fldCharType="begin"/>
+            </w:r>
+            <w:r>
+              <w:rPr>
+                <w:noProof/>
+                <w:webHidden/>
+              </w:rPr>
+              <w:instrText xml:space="preserve"> PAGEREF _Toc341644799 \h </w:instrText>
+            </w:r>
+            <w:r>
+              <w:rPr>
+                <w:noProof/>
+                <w:webHidden/>
+              </w:rPr>
+            </w:r>
+            <w:r>
+              <w:rPr>
+                <w:noProof/>
+                <w:webHidden/>
+              </w:rPr>
+              <w:fldChar w:fldCharType="separate"/>
+            </w:r>
+            <w:r>
+              <w:rPr>
+                <w:noProof/>
+                <w:webHidden/>
+              </w:rPr>
+              <w:t>11</w:t>
+            </w:r>
+            <w:r>
+              <w:rPr>
+                <w:noProof/>
+                <w:webHidden/>
+              </w:rPr>
+              <w:fldChar w:fldCharType="end"/>
+            </w:r>
+          </w:hyperlink>
+        </w:p>
+        <w:p>
+          <w:pPr>
+            <w:pStyle w:val="20"/>
+            <w:tabs>
+              <w:tab w:val="right" w:leader="dot" w:pos="8296"/>
+            </w:tabs>
+            <w:rPr>
+              <w:noProof/>
+            </w:rPr>
+          </w:pPr>
+          <w:hyperlink w:anchor="_Toc341644800" w:history="1">
+            <w:r>
+              <w:rPr>
+                <w:rStyle w:val="a9"/>
+                <w:noProof/>
+              </w:rPr>
+              <w:t xml:space="preserve">2.4.2 </w:t>
+            </w:r>
+            <w:r>
+              <w:rPr>
+                <w:rStyle w:val="a9"/>
+                <w:rFonts w:hint="eastAsia"/>
+                <w:noProof/>
+              </w:rPr>
+              <w:t>资源管理与调度原则</w:t>
+            </w:r>
+            <w:r>
+              <w:rPr>
+                <w:noProof/>
+                <w:webHidden/>
+              </w:rPr>
+              <w:tab/>
+            </w:r>
+            <w:r>
+              <w:rPr>
+                <w:noProof/>
+                <w:webHidden/>
+              </w:rPr>
+              <w:fldChar w:fldCharType="begin"/>
+            </w:r>
+            <w:r>
+              <w:rPr>
+                <w:noProof/>
+                <w:webHidden/>
+              </w:rPr>
+              <w:instrText xml:space="preserve"> PAGEREF _Toc341644800 \h </w:instrText>
+            </w:r>
+            <w:r>
+              <w:rPr>
+                <w:noProof/>
+                <w:webHidden/>
+              </w:rPr>
+            </w:r>
+            <w:r>
+              <w:rPr>
+                <w:noProof/>
+                <w:webHidden/>
+              </w:rPr>
+              <w:fldChar w:fldCharType="separate"/>
+            </w:r>
+            <w:r>
+              <w:rPr>
+                <w:noProof/>
+                <w:webHidden/>
+              </w:rPr>
+              <w:t>13</w:t>
+            </w:r>
+            <w:r>
+              <w:rPr>
+                <w:noProof/>
+                <w:webHidden/>
+              </w:rPr>
+              <w:fldChar w:fldCharType="end"/>
+            </w:r>
+          </w:hyperlink>
+        </w:p>
+        <w:p>
+          <w:pPr>
+            <w:pStyle w:val="10"/>
+            <w:tabs>
+              <w:tab w:val="right" w:leader="dot" w:pos="8296"/>
+            </w:tabs>
+            <w:ind w:firstLineChars="100" w:firstLine="210"/>
+            <w:rPr>
+              <w:noProof/>
+            </w:rPr>
+          </w:pPr>
+          <w:hyperlink w:anchor="_Toc341644801" w:history="1">
+            <w:r>
+              <w:rPr>
+                <w:rStyle w:val="a9"/>
+                <w:noProof/>
+              </w:rPr>
+              <w:t xml:space="preserve">2.5 </w:t>
+            </w:r>
+            <w:r>
+              <w:rPr>
+                <w:rStyle w:val="a9"/>
+                <w:rFonts w:hint="eastAsia"/>
+                <w:noProof/>
+              </w:rPr>
+              <w:t>本章小结</w:t>
+            </w:r>
+            <w:r>
+              <w:rPr>
+                <w:noProof/>
+                <w:webHidden/>
+              </w:rPr>
+              <w:tab/>
+            </w:r>
+            <w:r>
+              <w:rPr>
+                <w:noProof/>
+                <w:webHidden/>
+              </w:rPr>
+              <w:fldChar w:fldCharType="begin"/>
+            </w:r>
+            <w:r>
+              <w:rPr>
+                <w:noProof/>
+                <w:webHidden/>
+              </w:rPr>
+              <w:instrText xml:space="preserve"> PAGEREF _Toc341644801 \h </w:instrText>
+            </w:r>
+            <w:r>
+              <w:rPr>
+                <w:noProof/>
+                <w:webHidden/>
+              </w:rPr>
+            </w:r>
+            <w:r>
+              <w:rPr>
+                <w:noProof/>
+                <w:webHidden/>
+              </w:rPr>
+              <w:fldChar w:fldCharType="separate"/>
+            </w:r>
+            <w:r>
+              <w:rPr>
+                <w:noProof/>
+                <w:webHidden/>
+              </w:rPr>
+              <w:t>13</w:t>
+            </w:r>
+            <w:r>
+              <w:rPr>
+                <w:noProof/>
+                <w:webHidden/>
+              </w:rPr>
+              <w:fldChar w:fldCharType="end"/>
+            </w:r>
+          </w:hyperlink>
+        </w:p>
+        <w:p>
+          <w:pPr>
+            <w:pStyle w:val="20"/>
+            <w:tabs>
+              <w:tab w:val="right" w:leader="dot" w:pos="8296"/>
+            </w:tabs>
+            <w:ind w:leftChars="0" w:left="0"/>
+            <w:rPr>
+              <w:noProof/>
+            </w:rPr>
+          </w:pPr>
+          <w:hyperlink w:anchor="_Toc341644802" w:history="1">
+            <w:r>
+              <w:rPr>
+                <w:rStyle w:val="a9"/>
+                <w:rFonts w:hint="eastAsia"/>
+                <w:noProof/>
+              </w:rPr>
+              <w:t>第三章</w:t>
+            </w:r>
+            <w:r>
+              <w:rPr>
+                <w:rStyle w:val="a9"/>
+                <w:noProof/>
+              </w:rPr>
+              <w:t xml:space="preserve"> </w:t>
+            </w:r>
+            <w:r>
+              <w:rPr>
+                <w:rStyle w:val="a9"/>
+                <w:rFonts w:hint="eastAsia"/>
+                <w:noProof/>
+              </w:rPr>
+              <w:t>开源</w:t>
+            </w:r>
+            <w:r>
+              <w:rPr>
+                <w:rStyle w:val="a9"/>
+                <w:noProof/>
+              </w:rPr>
+              <w:t>PAAS</w:t>
+            </w:r>
+            <w:r>
+              <w:rPr>
+                <w:rStyle w:val="a9"/>
+                <w:rFonts w:hint="eastAsia"/>
+                <w:noProof/>
+              </w:rPr>
+              <w:t>平台</w:t>
+            </w:r>
+            <w:r>
+              <w:rPr>
+                <w:rStyle w:val="a9"/>
+                <w:noProof/>
+              </w:rPr>
+              <w:t>----Cloud Foundry</w:t>
+            </w:r>
+            <w:r>
+              <w:rPr>
+                <w:noProof/>
+                <w:webHidden/>
+              </w:rPr>
+              <w:tab/>
+            </w:r>
+            <w:r>
+              <w:rPr>
+                <w:noProof/>
+                <w:webHidden/>
+              </w:rPr>
+              <w:fldChar w:fldCharType="begin"/>
+            </w:r>
+            <w:r>
+              <w:rPr>
+                <w:noProof/>
+                <w:webHidden/>
+              </w:rPr>
+              <w:instrText xml:space="preserve"> PAGEREF _Toc341644802 \h </w:instrText>
+            </w:r>
+            <w:r>
+              <w:rPr>
+                <w:noProof/>
+                <w:webHidden/>
+              </w:rPr>
+            </w:r>
+            <w:r>
+              <w:rPr>
+                <w:noProof/>
+                <w:webHidden/>
+              </w:rPr>
+              <w:fldChar w:fldCharType="separate"/>
+            </w:r>
+            <w:r>
+              <w:rPr>
+                <w:noProof/>
+                <w:webHidden/>
+              </w:rPr>
+              <w:t>14</w:t>
+            </w:r>
+            <w:r>
+              <w:rPr>
+                <w:noProof/>
+                <w:webHidden/>
+              </w:rPr>
+              <w:fldChar w:fldCharType="end"/>
+            </w:r>
+          </w:hyperlink>
+        </w:p>
+        <w:p>
+          <w:r>
+            <w:fldChar w:fldCharType="end"/>
+          </w:r>
+        </w:p>
+      </w:sdtContent>
+    </w:sdt>
+    <w:p>
+      <w:pPr>
+        <w:widowControl/>
+        <w:jc w:val="left"/>
+      </w:pPr>
+      <w:r>
+        <w:br w:type="page"/>
+      </w:r>
+    </w:p>
     <w:p>
       <w:pPr>
         <w:pStyle w:val="a6"/>
@@ -87,6 +1656,7 @@
           <w:numId w:val="1"/>
         </w:numPr>
       </w:pPr>
+      <w:bookmarkStart w:id="1" w:name="_Toc341644785"/>
       <w:r>
         <w:rPr>
           <w:rFonts w:hint="eastAsia"/>
@@ -94,6 +1664,7 @@
         <w:lastRenderedPageBreak/>
         <w:t>绪论</w:t>
       </w:r>
+      <w:bookmarkEnd w:id="1"/>
     </w:p>
     <w:p>
       <w:pPr>
@@ -103,6 +1674,7 @@
           <w:numId w:val="2"/>
         </w:numPr>
       </w:pPr>
+      <w:bookmarkStart w:id="2" w:name="_Toc341644786"/>
       <w:r>
         <w:rPr>
           <w:rFonts w:hint="eastAsia"/>
@@ -115,6 +1687,7 @@
         </w:rPr>
         <w:t>及意义</w:t>
       </w:r>
+      <w:bookmarkEnd w:id="2"/>
     </w:p>
     <w:p>
       <w:pPr>
@@ -1126,12 +2699,14 @@
           <w:numId w:val="2"/>
         </w:numPr>
       </w:pPr>
+      <w:bookmarkStart w:id="3" w:name="_Toc341644787"/>
       <w:r>
         <w:rPr>
           <w:rFonts w:hint="eastAsia"/>
         </w:rPr>
         <w:t>研究现状</w:t>
       </w:r>
+      <w:bookmarkEnd w:id="3"/>
     </w:p>
     <w:p>
       <w:pPr>
@@ -1302,12 +2877,14 @@
           <w:numId w:val="2"/>
         </w:numPr>
       </w:pPr>
+      <w:bookmarkStart w:id="4" w:name="_Toc341644788"/>
       <w:r>
         <w:rPr>
           <w:rFonts w:hint="eastAsia"/>
         </w:rPr>
         <w:t>国外研究现状</w:t>
       </w:r>
+      <w:bookmarkEnd w:id="4"/>
     </w:p>
     <w:p>
       <w:pPr>
@@ -1846,7 +3423,7 @@
                     </pic:cNvPicPr>
                   </pic:nvPicPr>
                   <pic:blipFill>
-                    <a:blip r:embed="rId7"/>
+                    <a:blip r:embed="rId8"/>
                     <a:srcRect/>
                     <a:stretch>
                       <a:fillRect/>
@@ -2789,7 +4366,7 @@
                     </pic:cNvPicPr>
                   </pic:nvPicPr>
                   <pic:blipFill>
-                    <a:blip r:embed="rId8"/>
+                    <a:blip r:embed="rId9"/>
                     <a:srcRect/>
                     <a:stretch>
                       <a:fillRect/>
@@ -3209,12 +4786,14 @@
           <w:numId w:val="2"/>
         </w:numPr>
       </w:pPr>
+      <w:bookmarkStart w:id="5" w:name="_Toc341644789"/>
       <w:r>
         <w:rPr>
           <w:rFonts w:hint="eastAsia"/>
         </w:rPr>
         <w:t>国内研究现状</w:t>
       </w:r>
+      <w:bookmarkEnd w:id="5"/>
     </w:p>
     <w:p>
       <w:pPr>
@@ -3758,7 +5337,7 @@
                     </pic:cNvPicPr>
                   </pic:nvPicPr>
                   <pic:blipFill>
-                    <a:blip r:embed="rId9"/>
+                    <a:blip r:embed="rId10"/>
                     <a:srcRect/>
                     <a:stretch>
                       <a:fillRect/>
@@ -3965,12 +5544,14 @@
           <w:numId w:val="2"/>
         </w:numPr>
       </w:pPr>
+      <w:bookmarkStart w:id="6" w:name="_Toc341644790"/>
       <w:r>
         <w:rPr>
           <w:rFonts w:hint="eastAsia"/>
         </w:rPr>
         <w:t>本文的工作与组织结构</w:t>
       </w:r>
+      <w:bookmarkEnd w:id="6"/>
     </w:p>
     <w:p>
       <w:pPr>
@@ -3989,6 +5570,7 @@
           <w:numId w:val="1"/>
         </w:numPr>
       </w:pPr>
+      <w:bookmarkStart w:id="7" w:name="_Toc341644791"/>
       <w:r>
         <w:rPr>
           <w:rFonts w:hint="eastAsia"/>
@@ -3996,6 +5578,7 @@
         <w:lastRenderedPageBreak/>
         <w:t>相关技术介绍</w:t>
       </w:r>
+      <w:bookmarkEnd w:id="7"/>
     </w:p>
     <w:p>
       <w:r>
@@ -4033,6 +5616,7 @@
       <w:pPr>
         <w:pStyle w:val="1"/>
       </w:pPr>
+      <w:bookmarkStart w:id="8" w:name="_Toc341644792"/>
       <w:r>
         <w:rPr>
           <w:rFonts w:hint="eastAsia"/>
@@ -4057,6 +5641,7 @@
         </w:rPr>
         <w:t>起源</w:t>
       </w:r>
+      <w:bookmarkEnd w:id="8"/>
     </w:p>
     <w:p>
       <w:pPr>
@@ -4237,7 +5822,7 @@
                     </pic:cNvPicPr>
                   </pic:nvPicPr>
                   <pic:blipFill>
-                    <a:blip r:embed="rId10"/>
+                    <a:blip r:embed="rId11"/>
                     <a:srcRect/>
                     <a:stretch>
                       <a:fillRect/>
@@ -4293,6 +5878,7 @@
       <w:pPr>
         <w:pStyle w:val="1"/>
       </w:pPr>
+      <w:bookmarkStart w:id="9" w:name="_Toc341644793"/>
       <w:r>
         <w:rPr>
           <w:rFonts w:hint="eastAsia"/>
@@ -4305,6 +5891,7 @@
         </w:rPr>
         <w:t>云计算特点</w:t>
       </w:r>
+      <w:bookmarkEnd w:id="9"/>
     </w:p>
     <w:p>
       <w:pPr>
@@ -4627,6 +6214,7 @@
       <w:pPr>
         <w:pStyle w:val="1"/>
       </w:pPr>
+      <w:bookmarkStart w:id="10" w:name="_Toc341644794"/>
       <w:r>
         <w:rPr>
           <w:rFonts w:hint="eastAsia"/>
@@ -4640,6 +6228,7 @@
         </w:rPr>
         <w:t>云计算类型与层次</w:t>
       </w:r>
+      <w:bookmarkEnd w:id="10"/>
     </w:p>
     <w:p>
       <w:r>
@@ -4695,12 +6284,14 @@
       <w:pPr>
         <w:pStyle w:val="2"/>
       </w:pPr>
+      <w:bookmarkStart w:id="11" w:name="_Toc341644795"/>
       <w:r>
         <w:rPr>
           <w:rFonts w:hint="eastAsia"/>
         </w:rPr>
         <w:t>2.3.1 IAAS</w:t>
       </w:r>
+      <w:bookmarkEnd w:id="11"/>
     </w:p>
     <w:p>
       <w:pPr>
@@ -4773,12 +6364,14 @@
       <w:pPr>
         <w:pStyle w:val="2"/>
       </w:pPr>
+      <w:bookmarkStart w:id="12" w:name="_Toc341644796"/>
       <w:r>
         <w:rPr>
           <w:rFonts w:hint="eastAsia"/>
         </w:rPr>
         <w:t>2.3.2 PAAS</w:t>
       </w:r>
+      <w:bookmarkEnd w:id="12"/>
     </w:p>
     <w:p>
       <w:r>
@@ -5211,6 +6804,7 @@
       <w:pPr>
         <w:pStyle w:val="2"/>
       </w:pPr>
+      <w:bookmarkStart w:id="13" w:name="_Toc341644797"/>
       <w:r>
         <w:rPr>
           <w:rFonts w:hint="eastAsia"/>
@@ -5218,6 +6812,7 @@
         <w:lastRenderedPageBreak/>
         <w:t>2.3.3 SAAS</w:t>
       </w:r>
+      <w:bookmarkEnd w:id="13"/>
     </w:p>
     <w:p>
       <w:pPr>
@@ -5310,6 +6905,7 @@
       <w:pPr>
         <w:pStyle w:val="1"/>
       </w:pPr>
+      <w:bookmarkStart w:id="14" w:name="_Toc341644798"/>
       <w:r>
         <w:rPr>
           <w:rFonts w:hint="eastAsia"/>
@@ -5322,11 +6918,13 @@
         </w:rPr>
         <w:t>云计算的规则</w:t>
       </w:r>
+      <w:bookmarkEnd w:id="14"/>
     </w:p>
     <w:p>
       <w:pPr>
         <w:pStyle w:val="2"/>
       </w:pPr>
+      <w:bookmarkStart w:id="15" w:name="_Toc341644799"/>
       <w:r>
         <w:rPr>
           <w:rFonts w:hint="eastAsia"/>
@@ -5339,6 +6937,7 @@
         </w:rPr>
         <w:t>云计算的开发体系架构规则</w:t>
       </w:r>
+      <w:bookmarkEnd w:id="15"/>
     </w:p>
     <w:p>
       <w:pPr>
@@ -5991,6 +7590,7 @@
       <w:pPr>
         <w:pStyle w:val="2"/>
       </w:pPr>
+      <w:bookmarkStart w:id="16" w:name="_Toc341644800"/>
       <w:r>
         <w:rPr>
           <w:rFonts w:hint="eastAsia"/>
@@ -6003,6 +7603,7 @@
         </w:rPr>
         <w:t>资源管理与调度原则</w:t>
       </w:r>
+      <w:bookmarkEnd w:id="16"/>
     </w:p>
     <w:p>
       <w:pPr>
@@ -6194,6 +7795,7 @@
       <w:pPr>
         <w:pStyle w:val="1"/>
       </w:pPr>
+      <w:bookmarkStart w:id="17" w:name="_Toc341644801"/>
       <w:r>
         <w:rPr>
           <w:rFonts w:hint="eastAsia"/>
@@ -6206,6 +7808,7 @@
         </w:rPr>
         <w:t>本章小结</w:t>
       </w:r>
+      <w:bookmarkEnd w:id="17"/>
     </w:p>
     <w:p>
       <w:pPr>
@@ -6220,6 +7823,7 @@
       <w:pPr>
         <w:pStyle w:val="a6"/>
       </w:pPr>
+      <w:bookmarkStart w:id="18" w:name="_Toc341644802"/>
       <w:r>
         <w:rPr>
           <w:rFonts w:hint="eastAsia"/>
@@ -6257,6 +7861,7 @@
         </w:rPr>
         <w:t>----Cloud Foundry</w:t>
       </w:r>
+      <w:bookmarkEnd w:id="18"/>
     </w:p>
     <w:p/>
     <w:sectPr>
@@ -7331,6 +8936,61 @@
       <w:szCs w:val="18"/>
     </w:rPr>
   </w:style>
+  <w:style w:type="paragraph" w:styleId="TOC">
+    <w:name w:val="TOC Heading"/>
+    <w:basedOn w:val="1"/>
+    <w:next w:val="a"/>
+    <w:uiPriority w:val="39"/>
+    <w:semiHidden/>
+    <w:unhideWhenUsed/>
+    <w:qFormat/>
+    <w:rsid w:val="00C073C9"/>
+    <w:pPr>
+      <w:widowControl/>
+      <w:spacing w:before="480" w:after="0" w:line="276" w:lineRule="auto"/>
+      <w:jc w:val="left"/>
+      <w:outlineLvl w:val="9"/>
+    </w:pPr>
+    <w:rPr>
+      <w:rFonts w:asciiTheme="majorHAnsi" w:eastAsiaTheme="majorEastAsia" w:hAnsiTheme="majorHAnsi" w:cstheme="majorBidi"/>
+      <w:color w:val="365F91" w:themeColor="accent1" w:themeShade="BF"/>
+      <w:kern w:val="0"/>
+      <w:sz w:val="28"/>
+      <w:szCs w:val="28"/>
+    </w:rPr>
+  </w:style>
+  <w:style w:type="paragraph" w:styleId="10">
+    <w:name w:val="toc 1"/>
+    <w:basedOn w:val="a"/>
+    <w:next w:val="a"/>
+    <w:autoRedefine/>
+    <w:uiPriority w:val="39"/>
+    <w:unhideWhenUsed/>
+    <w:rsid w:val="00C073C9"/>
+  </w:style>
+  <w:style w:type="paragraph" w:styleId="20">
+    <w:name w:val="toc 2"/>
+    <w:basedOn w:val="a"/>
+    <w:next w:val="a"/>
+    <w:autoRedefine/>
+    <w:uiPriority w:val="39"/>
+    <w:unhideWhenUsed/>
+    <w:rsid w:val="00C073C9"/>
+    <w:pPr>
+      <w:ind w:leftChars="200" w:left="420"/>
+    </w:pPr>
+  </w:style>
+  <w:style w:type="character" w:styleId="a9">
+    <w:name w:val="Hyperlink"/>
+    <w:basedOn w:val="a0"/>
+    <w:uiPriority w:val="99"/>
+    <w:unhideWhenUsed/>
+    <w:rsid w:val="00C073C9"/>
+    <w:rPr>
+      <w:color w:val="0000FF" w:themeColor="hyperlink"/>
+      <w:u w:val="single"/>
+    </w:rPr>
+  </w:style>
 </w:styles>
 </file>
 
@@ -7615,4 +9275,16 @@
   <a:objectDefaults/>
   <a:extraClrSchemeLst/>
 </a:theme>
+</file>
+
+<file path=customXml/item1.xml><?xml version="1.0" encoding="utf-8"?>
+<b:Sources xmlns:b="http://schemas.openxmlformats.org/officeDocument/2006/bibliography" xmlns="http://schemas.openxmlformats.org/officeDocument/2006/bibliography" SelectedStyle="\APA.XSL" StyleName="APA"/>
+</file>
+
+<file path=customXml/itemProps1.xml><?xml version="1.0" encoding="utf-8"?>
+<ds:datastoreItem xmlns:ds="http://schemas.openxmlformats.org/officeDocument/2006/customXml" ds:itemID="{09D4F545-C6D5-461E-8ADB-9B3386FAB17A}">
+  <ds:schemaRefs>
+    <ds:schemaRef ds:uri="http://schemas.openxmlformats.org/officeDocument/2006/bibliography"/>
+  </ds:schemaRefs>
+</ds:datastoreItem>
 </file>